--- a/JAVA/Aug24 PGDAC_OOPJ Syllabus_116hr.docx
+++ b/JAVA/Aug24 PGDAC_OOPJ Syllabus_116hr.docx
@@ -1,6 +1,6 @@
 
 <file path=word/document.xml><?xml version="1.0" encoding="utf-8"?>
-<w:document xmlns:ve="http://schemas.openxmlformats.org/markup-compatibility/2006" xmlns:o="urn:schemas-microsoft-com:office:office" xmlns:r="http://schemas.openxmlformats.org/officeDocument/2006/relationships" xmlns:m="http://schemas.openxmlformats.org/officeDocument/2006/math" xmlns:v="urn:schemas-microsoft-com:vml" xmlns:wp="http://schemas.openxmlformats.org/drawingml/2006/wordprocessingDrawing" xmlns:w10="urn:schemas-microsoft-com:office:word" xmlns:w="http://schemas.openxmlformats.org/wordprocessingml/2006/main" xmlns:wne="http://schemas.microsoft.com/office/word/2006/wordml">
+<w:document xmlns:wpc="http://schemas.microsoft.com/office/word/2010/wordprocessingCanvas" xmlns:cx="http://schemas.microsoft.com/office/drawing/2014/chartex" xmlns:cx1="http://schemas.microsoft.com/office/drawing/2015/9/8/chartex" xmlns:cx2="http://schemas.microsoft.com/office/drawing/2015/10/21/chartex" xmlns:cx3="http://schemas.microsoft.com/office/drawing/2016/5/9/chartex" xmlns:cx4="http://schemas.microsoft.com/office/drawing/2016/5/10/chartex" xmlns:cx5="http://schemas.microsoft.com/office/drawing/2016/5/11/chartex" xmlns:cx6="http://schemas.microsoft.com/office/drawing/2016/5/12/chartex" xmlns:cx7="http://schemas.microsoft.com/office/drawing/2016/5/13/chartex" xmlns:cx8="http://schemas.microsoft.com/office/drawing/2016/5/14/chartex" xmlns:mc="http://schemas.openxmlformats.org/markup-compatibility/2006" xmlns:aink="http://schemas.microsoft.com/office/drawing/2016/ink" xmlns:am3d="http://schemas.microsoft.com/office/drawing/2017/model3d" xmlns:o="urn:schemas-microsoft-com:office:office" xmlns:oel="http://schemas.microsoft.com/office/2019/extlst" xmlns:r="http://schemas.openxmlformats.org/officeDocument/2006/relationships" xmlns:m="http://schemas.openxmlformats.org/officeDocument/2006/math" xmlns:v="urn:schemas-microsoft-com:vml" xmlns:wp14="http://schemas.microsoft.com/office/word/2010/wordprocessingDrawing" xmlns:wp="http://schemas.openxmlformats.org/drawingml/2006/wordprocessingDrawing" xmlns:w10="urn:schemas-microsoft-com:office:word" xmlns:w="http://schemas.openxmlformats.org/wordprocessingml/2006/main" xmlns:w14="http://schemas.microsoft.com/office/word/2010/wordml" xmlns:w15="http://schemas.microsoft.com/office/word/2012/wordml" xmlns:w16cex="http://schemas.microsoft.com/office/word/2018/wordml/cex" xmlns:w16cid="http://schemas.microsoft.com/office/word/2016/wordml/cid" xmlns:w16="http://schemas.microsoft.com/office/word/2018/wordml" xmlns:w16du="http://schemas.microsoft.com/office/word/2023/wordml/word16du" xmlns:w16sdtdh="http://schemas.microsoft.com/office/word/2020/wordml/sdtdatahash" xmlns:w16se="http://schemas.microsoft.com/office/word/2015/wordml/symex" xmlns:wpg="http://schemas.microsoft.com/office/word/2010/wordprocessingGroup" xmlns:wpi="http://schemas.microsoft.com/office/word/2010/wordprocessingInk" xmlns:wne="http://schemas.microsoft.com/office/word/2006/wordml" xmlns:wps="http://schemas.microsoft.com/office/word/2010/wordprocessingShape" mc:Ignorable="w14 w15 w16se w16cid w16 w16cex w16sdtdh w16du wp14">
   <w:body>
     <w:p>
       <w:pPr>
@@ -121,7 +121,7 @@
           <w:noProof/>
           <w:lang w:eastAsia="en-US"/>
         </w:rPr>
-        <w:pict>
+        <w:pict w14:anchorId="2E93DF56">
           <v:rect id="Rectangle 3" o:spid="_x0000_s1026" style="position:absolute;margin-left:0;margin-top:0;width:467.95pt;height:1.45pt;z-index:251658752;visibility:visible;mso-position-horizontal:center;mso-position-vertical:top" o:gfxdata="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" fillcolor="#a0a0a0" stroked="f" strokecolor="#3465a4">
             <v:stroke joinstyle="round"/>
           </v:rect>
@@ -132,7 +132,7 @@
           <w:noProof/>
           <w:lang w:eastAsia="en-US"/>
         </w:rPr>
-        <w:pict>
+        <w:pict w14:anchorId="79EBB00B">
           <v:rect id="shape_0" o:spid="_x0000_s1027" style="position:absolute;margin-left:0;margin-top:0;width:.05pt;height:1.5pt;z-index:251657728;visibility:visible" o:gfxdata="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" fillcolor="#a0a0a0" stroked="f" strokecolor="#3465a4">
             <v:stroke joinstyle="round"/>
           </v:rect>
@@ -246,7 +246,25 @@
           <w:sz w:val="22"/>
           <w:szCs w:val="22"/>
         </w:rPr>
-        <w:t xml:space="preserve"> To reinforce knowledge of Object Oriented Programming concepts using Core Java.</w:t>
+        <w:t xml:space="preserve"> To reinforce knowledge of </w:t>
+      </w:r>
+      <w:proofErr w:type="gramStart"/>
+      <w:r>
+        <w:rPr>
+          <w:rFonts w:asciiTheme="minorHAnsi" w:hAnsiTheme="minorHAnsi"/>
+          <w:sz w:val="22"/>
+          <w:szCs w:val="22"/>
+        </w:rPr>
+        <w:t>Object Oriented</w:t>
+      </w:r>
+      <w:proofErr w:type="gramEnd"/>
+      <w:r>
+        <w:rPr>
+          <w:rFonts w:asciiTheme="minorHAnsi" w:hAnsiTheme="minorHAnsi"/>
+          <w:sz w:val="22"/>
+          <w:szCs w:val="22"/>
+        </w:rPr>
+        <w:t xml:space="preserve"> Programming concepts using Core Java.</w:t>
       </w:r>
     </w:p>
     <w:p>
@@ -410,7 +428,25 @@
           <w:color w:val="000000"/>
           <w:lang w:val="en-IN"/>
         </w:rPr>
-        <w:t>Core and Advanced Java Black Book / Dreamtech Press</w:t>
+        <w:t xml:space="preserve">Core and Advanced Java Black Book / </w:t>
+      </w:r>
+      <w:proofErr w:type="spellStart"/>
+      <w:r>
+        <w:rPr>
+          <w:rFonts w:cs="Calibri"/>
+          <w:color w:val="000000"/>
+          <w:lang w:val="en-IN"/>
+        </w:rPr>
+        <w:t>Dreamtech</w:t>
+      </w:r>
+      <w:proofErr w:type="spellEnd"/>
+      <w:r>
+        <w:rPr>
+          <w:rFonts w:cs="Calibri"/>
+          <w:color w:val="000000"/>
+          <w:lang w:val="en-IN"/>
+        </w:rPr>
+        <w:t xml:space="preserve"> Press</w:t>
       </w:r>
     </w:p>
     <w:p>
@@ -454,7 +490,25 @@
           <w:color w:val="000000"/>
           <w:lang w:val="en-IN"/>
         </w:rPr>
-        <w:t xml:space="preserve">Java 8 Programming Black Book / Dreamtech Press </w:t>
+        <w:t xml:space="preserve">Java 8 Programming Black Book / </w:t>
+      </w:r>
+      <w:proofErr w:type="spellStart"/>
+      <w:r>
+        <w:rPr>
+          <w:rFonts w:cs="Calibri"/>
+          <w:color w:val="000000"/>
+          <w:lang w:val="en-IN"/>
+        </w:rPr>
+        <w:t>Dreamtech</w:t>
+      </w:r>
+      <w:proofErr w:type="spellEnd"/>
+      <w:r>
+        <w:rPr>
+          <w:rFonts w:cs="Calibri"/>
+          <w:color w:val="000000"/>
+          <w:lang w:val="en-IN"/>
+        </w:rPr>
+        <w:t xml:space="preserve"> Press </w:t>
       </w:r>
     </w:p>
     <w:p>
@@ -478,7 +532,25 @@
           <w:color w:val="000000"/>
           <w:lang w:val="en-IN"/>
         </w:rPr>
-        <w:t xml:space="preserve">Core Java : Volume 1 - Fundamentals by Cay S. Horstmann / Prentice Hall </w:t>
+        <w:t xml:space="preserve">Core </w:t>
+      </w:r>
+      <w:proofErr w:type="gramStart"/>
+      <w:r>
+        <w:rPr>
+          <w:rFonts w:cs="Calibri"/>
+          <w:color w:val="000000"/>
+          <w:lang w:val="en-IN"/>
+        </w:rPr>
+        <w:t>Java :</w:t>
+      </w:r>
+      <w:proofErr w:type="gramEnd"/>
+      <w:r>
+        <w:rPr>
+          <w:rFonts w:cs="Calibri"/>
+          <w:color w:val="000000"/>
+          <w:lang w:val="en-IN"/>
+        </w:rPr>
+        <w:t xml:space="preserve"> Volume 1 - Fundamentals by Cay S. Horstmann / Prentice Hall </w:t>
       </w:r>
     </w:p>
     <w:p>
@@ -502,7 +574,25 @@
           <w:color w:val="000000"/>
           <w:lang w:val="en-IN"/>
         </w:rPr>
-        <w:t>Core Java : Volume 2 - Advanced Features by Cay S. Horstmann / Prentice Hall</w:t>
+        <w:t xml:space="preserve">Core </w:t>
+      </w:r>
+      <w:proofErr w:type="gramStart"/>
+      <w:r>
+        <w:rPr>
+          <w:rFonts w:cs="Calibri"/>
+          <w:color w:val="000000"/>
+          <w:lang w:val="en-IN"/>
+        </w:rPr>
+        <w:t>Java :</w:t>
+      </w:r>
+      <w:proofErr w:type="gramEnd"/>
+      <w:r>
+        <w:rPr>
+          <w:rFonts w:cs="Calibri"/>
+          <w:color w:val="000000"/>
+          <w:lang w:val="en-IN"/>
+        </w:rPr>
+        <w:t xml:space="preserve"> Volume 2 - Advanced Features by Cay S. Horstmann / Prentice Hall</w:t>
       </w:r>
     </w:p>
     <w:p>
@@ -574,7 +664,25 @@
           <w:color w:val="000000"/>
           <w:lang w:val="en-IN"/>
         </w:rPr>
-        <w:t>Core Java 8 for Beginners by Sharanam Shah, Vaishali Shah / Shroff Publishers</w:t>
+        <w:t xml:space="preserve">Core Java 8 for Beginners by </w:t>
+      </w:r>
+      <w:proofErr w:type="spellStart"/>
+      <w:r>
+        <w:rPr>
+          <w:rFonts w:cs="Calibri"/>
+          <w:color w:val="000000"/>
+          <w:lang w:val="en-IN"/>
+        </w:rPr>
+        <w:t>Sharanam</w:t>
+      </w:r>
+      <w:proofErr w:type="spellEnd"/>
+      <w:r>
+        <w:rPr>
+          <w:rFonts w:cs="Calibri"/>
+          <w:color w:val="000000"/>
+          <w:lang w:val="en-IN"/>
+        </w:rPr>
+        <w:t xml:space="preserve"> Shah, Vaishali Shah / Shroff Publishers</w:t>
       </w:r>
     </w:p>
     <w:p>
@@ -2442,6 +2550,7 @@
         </w:numPr>
         <w:spacing w:after="0" w:line="240" w:lineRule="auto"/>
       </w:pPr>
+      <w:proofErr w:type="spellStart"/>
       <w:r>
         <w:rPr>
           <w:rFonts w:cs="Tahoma"/>
@@ -2456,8 +2565,18 @@
           <w:color w:val="000000"/>
           <w:lang w:val="en-IN"/>
         </w:rPr>
-        <w:t xml:space="preserve">and </w:t>
-      </w:r>
+        <w:t>and</w:t>
+      </w:r>
+      <w:proofErr w:type="spellEnd"/>
+      <w:r>
+        <w:rPr>
+          <w:rFonts w:cs="Tahoma"/>
+          <w:color w:val="000000"/>
+          <w:lang w:val="en-IN"/>
+        </w:rPr>
+        <w:t xml:space="preserve"> </w:t>
+      </w:r>
+      <w:proofErr w:type="spellStart"/>
       <w:r>
         <w:rPr>
           <w:rFonts w:cs="Tahoma"/>
@@ -2466,6 +2585,7 @@
         </w:rPr>
         <w:t>downcasting</w:t>
       </w:r>
+      <w:proofErr w:type="spellEnd"/>
       <w:r>
         <w:rPr>
           <w:rFonts w:cs="Tahoma"/>
@@ -2935,13 +3055,23 @@
           <w:lang w:val="en-IN"/>
         </w:rPr>
       </w:pPr>
-      <w:r>
-        <w:rPr>
-          <w:rFonts w:cs="Tahoma"/>
-          <w:color w:val="000000"/>
-          <w:lang w:val="en-IN"/>
-        </w:rPr>
-        <w:t>Implementaion of functional interface with anonymous class and lambda expression.</w:t>
+      <w:proofErr w:type="spellStart"/>
+      <w:r>
+        <w:rPr>
+          <w:rFonts w:cs="Tahoma"/>
+          <w:color w:val="000000"/>
+          <w:lang w:val="en-IN"/>
+        </w:rPr>
+        <w:t>Implementaion</w:t>
+      </w:r>
+      <w:proofErr w:type="spellEnd"/>
+      <w:r>
+        <w:rPr>
+          <w:rFonts w:cs="Tahoma"/>
+          <w:color w:val="000000"/>
+          <w:lang w:val="en-IN"/>
+        </w:rPr>
+        <w:t xml:space="preserve"> of functional interface with anonymous class and lambda expression.</w:t>
       </w:r>
     </w:p>
     <w:p>
@@ -3499,7 +3629,25 @@
           <w:lang w:val="en-IN"/>
         </w:rPr>
         <w:lastRenderedPageBreak/>
-        <w:t>Override finalize method to understand the behavior of JVM garbage collector.</w:t>
+        <w:t xml:space="preserve">Override finalize method to understand the </w:t>
+      </w:r>
+      <w:proofErr w:type="spellStart"/>
+      <w:r>
+        <w:rPr>
+          <w:rFonts w:cs="Tahoma"/>
+          <w:color w:val="000000"/>
+          <w:lang w:val="en-IN"/>
+        </w:rPr>
+        <w:t>behavior</w:t>
+      </w:r>
+      <w:proofErr w:type="spellEnd"/>
+      <w:r>
+        <w:rPr>
+          <w:rFonts w:cs="Tahoma"/>
+          <w:color w:val="000000"/>
+          <w:lang w:val="en-IN"/>
+        </w:rPr>
+        <w:t xml:space="preserve"> of JVM garbage collector.</w:t>
       </w:r>
     </w:p>
     <w:p>
@@ -3661,7 +3809,25 @@
           <w:color w:val="000000"/>
           <w:lang w:val="en-IN"/>
         </w:rPr>
-        <w:t>String class, StringBuffer&amp;StringBuilder class</w:t>
+        <w:t xml:space="preserve">String class, </w:t>
+      </w:r>
+      <w:proofErr w:type="spellStart"/>
+      <w:r>
+        <w:rPr>
+          <w:rFonts w:cs="Tahoma"/>
+          <w:color w:val="000000"/>
+          <w:lang w:val="en-IN"/>
+        </w:rPr>
+        <w:t>StringBuffer&amp;StringBuilder</w:t>
+      </w:r>
+      <w:proofErr w:type="spellEnd"/>
+      <w:r>
+        <w:rPr>
+          <w:rFonts w:cs="Tahoma"/>
+          <w:color w:val="000000"/>
+          <w:lang w:val="en-IN"/>
+        </w:rPr>
+        <w:t xml:space="preserve"> class</w:t>
       </w:r>
     </w:p>
     <w:p>
@@ -3800,7 +3966,25 @@
           <w:color w:val="000000"/>
           <w:lang w:val="en-IN"/>
         </w:rPr>
-        <w:t xml:space="preserve">Create StringDemo class and perform different string manipulation methods. </w:t>
+        <w:t xml:space="preserve">Create </w:t>
+      </w:r>
+      <w:proofErr w:type="spellStart"/>
+      <w:r>
+        <w:rPr>
+          <w:rFonts w:cs="Tahoma"/>
+          <w:color w:val="000000"/>
+          <w:lang w:val="en-IN"/>
+        </w:rPr>
+        <w:t>StringDemo</w:t>
+      </w:r>
+      <w:proofErr w:type="spellEnd"/>
+      <w:r>
+        <w:rPr>
+          <w:rFonts w:cs="Tahoma"/>
+          <w:color w:val="000000"/>
+          <w:lang w:val="en-IN"/>
+        </w:rPr>
+        <w:t xml:space="preserve"> class and perform different string manipulation methods. </w:t>
       </w:r>
     </w:p>
     <w:p>
@@ -3844,7 +4028,25 @@
           <w:color w:val="000000"/>
           <w:lang w:val="en-IN"/>
         </w:rPr>
-        <w:t xml:space="preserve">Understand the difference between String / StringBuffer / StringBuilder. </w:t>
+        <w:t xml:space="preserve">Understand the difference between String / </w:t>
+      </w:r>
+      <w:proofErr w:type="spellStart"/>
+      <w:r>
+        <w:rPr>
+          <w:rFonts w:cs="Tahoma"/>
+          <w:color w:val="000000"/>
+          <w:lang w:val="en-IN"/>
+        </w:rPr>
+        <w:t>StringBuffer</w:t>
+      </w:r>
+      <w:proofErr w:type="spellEnd"/>
+      <w:r>
+        <w:rPr>
+          <w:rFonts w:cs="Tahoma"/>
+          <w:color w:val="000000"/>
+          <w:lang w:val="en-IN"/>
+        </w:rPr>
+        <w:t xml:space="preserve"> / StringBuilder. </w:t>
       </w:r>
     </w:p>
     <w:p>
@@ -4054,15 +4256,33 @@
           <w:color w:val="000000"/>
           <w:lang w:val="en-IN"/>
         </w:rPr>
-        <w:t>try-catch-finally</w:t>
-      </w:r>
-      <w:r>
-        <w:rPr>
-          <w:rFonts w:cs="Tahoma"/>
-          <w:color w:val="000000"/>
-          <w:lang w:val="en-IN"/>
-        </w:rPr>
-        <w:t>block,</w:t>
+        <w:t>try-catch-</w:t>
+      </w:r>
+      <w:proofErr w:type="spellStart"/>
+      <w:r>
+        <w:rPr>
+          <w:rFonts w:cs="Tahoma"/>
+          <w:color w:val="000000"/>
+          <w:lang w:val="en-IN"/>
+        </w:rPr>
+        <w:t>finally</w:t>
+      </w:r>
+      <w:r>
+        <w:rPr>
+          <w:rFonts w:cs="Tahoma"/>
+          <w:color w:val="000000"/>
+          <w:lang w:val="en-IN"/>
+        </w:rPr>
+        <w:t>block</w:t>
+      </w:r>
+      <w:proofErr w:type="spellEnd"/>
+      <w:r>
+        <w:rPr>
+          <w:rFonts w:cs="Tahoma"/>
+          <w:color w:val="000000"/>
+          <w:lang w:val="en-IN"/>
+        </w:rPr>
+        <w:t>,</w:t>
       </w:r>
       <w:r>
         <w:rPr>
@@ -4358,15 +4578,27 @@
         </w:rPr>
         <w:t xml:space="preserve"> </w:t>
       </w:r>
-      <w:r>
-        <w:rPr>
-          <w:rFonts w:cs="Tahoma"/>
-          <w:b/>
-          <w:bCs/>
-          <w:color w:val="000000"/>
-          <w:lang w:val="en-IN"/>
-        </w:rPr>
-        <w:t>java.nio Package</w:t>
+      <w:proofErr w:type="spellStart"/>
+      <w:r>
+        <w:rPr>
+          <w:rFonts w:cs="Tahoma"/>
+          <w:b/>
+          <w:bCs/>
+          <w:color w:val="000000"/>
+          <w:lang w:val="en-IN"/>
+        </w:rPr>
+        <w:t>java.nio</w:t>
+      </w:r>
+      <w:proofErr w:type="spellEnd"/>
+      <w:r>
+        <w:rPr>
+          <w:rFonts w:cs="Tahoma"/>
+          <w:b/>
+          <w:bCs/>
+          <w:color w:val="000000"/>
+          <w:lang w:val="en-IN"/>
+        </w:rPr>
+        <w:t xml:space="preserve"> Package</w:t>
       </w:r>
     </w:p>
     <w:p>
@@ -4411,7 +4643,43 @@
           <w:color w:val="000000"/>
           <w:lang w:val="en-IN"/>
         </w:rPr>
-        <w:t>Brief introduction to InputStream, OutputStream, Reader and Writer interfaces</w:t>
+        <w:t xml:space="preserve">Brief introduction to </w:t>
+      </w:r>
+      <w:proofErr w:type="spellStart"/>
+      <w:r>
+        <w:rPr>
+          <w:rFonts w:cs="Tahoma"/>
+          <w:color w:val="000000"/>
+          <w:lang w:val="en-IN"/>
+        </w:rPr>
+        <w:t>InputStream</w:t>
+      </w:r>
+      <w:proofErr w:type="spellEnd"/>
+      <w:r>
+        <w:rPr>
+          <w:rFonts w:cs="Tahoma"/>
+          <w:color w:val="000000"/>
+          <w:lang w:val="en-IN"/>
+        </w:rPr>
+        <w:t xml:space="preserve">, </w:t>
+      </w:r>
+      <w:proofErr w:type="spellStart"/>
+      <w:r>
+        <w:rPr>
+          <w:rFonts w:cs="Tahoma"/>
+          <w:color w:val="000000"/>
+          <w:lang w:val="en-IN"/>
+        </w:rPr>
+        <w:t>OutputStream</w:t>
+      </w:r>
+      <w:proofErr w:type="spellEnd"/>
+      <w:r>
+        <w:rPr>
+          <w:rFonts w:cs="Tahoma"/>
+          <w:color w:val="000000"/>
+          <w:lang w:val="en-IN"/>
+        </w:rPr>
+        <w:t>, Reader and Writer interfaces</w:t>
       </w:r>
     </w:p>
     <w:p>
@@ -4585,15 +4853,29 @@
         </w:rPr>
         <w:t xml:space="preserve"> </w:t>
       </w:r>
-      <w:r>
-        <w:rPr>
-          <w:rFonts w:cs="Tahoma"/>
-          <w:b/>
-          <w:bCs/>
-          <w:color w:val="000000"/>
-          <w:lang w:val="en-IN"/>
-        </w:rPr>
-        <w:t>java.util Package</w:t>
+      <w:proofErr w:type="spellStart"/>
+      <w:proofErr w:type="gramStart"/>
+      <w:r>
+        <w:rPr>
+          <w:rFonts w:cs="Tahoma"/>
+          <w:b/>
+          <w:bCs/>
+          <w:color w:val="000000"/>
+          <w:lang w:val="en-IN"/>
+        </w:rPr>
+        <w:t>java.util</w:t>
+      </w:r>
+      <w:proofErr w:type="spellEnd"/>
+      <w:proofErr w:type="gramEnd"/>
+      <w:r>
+        <w:rPr>
+          <w:rFonts w:cs="Tahoma"/>
+          <w:b/>
+          <w:bCs/>
+          <w:color w:val="000000"/>
+          <w:lang w:val="en-IN"/>
+        </w:rPr>
+        <w:t xml:space="preserve"> Package</w:t>
       </w:r>
     </w:p>
     <w:p>
@@ -4616,7 +4898,25 @@
           <w:color w:val="000000"/>
           <w:lang w:val="en-IN"/>
         </w:rPr>
-        <w:t>Date, DateTime, Calendar class</w:t>
+        <w:t xml:space="preserve">Date, </w:t>
+      </w:r>
+      <w:proofErr w:type="spellStart"/>
+      <w:r>
+        <w:rPr>
+          <w:rFonts w:cs="Tahoma"/>
+          <w:color w:val="000000"/>
+          <w:lang w:val="en-IN"/>
+        </w:rPr>
+        <w:t>DateTime</w:t>
+      </w:r>
+      <w:proofErr w:type="spellEnd"/>
+      <w:r>
+        <w:rPr>
+          <w:rFonts w:cs="Tahoma"/>
+          <w:color w:val="000000"/>
+          <w:lang w:val="en-IN"/>
+        </w:rPr>
+        <w:t>, Calendar class</w:t>
       </w:r>
     </w:p>
     <w:p>
@@ -4639,7 +4939,25 @@
           <w:color w:val="000000"/>
           <w:lang w:val="en-IN"/>
         </w:rPr>
-        <w:t>Converting Date to String and String to Date using SimpleDateFormat class</w:t>
+        <w:t xml:space="preserve">Converting Date to String and String to Date using </w:t>
+      </w:r>
+      <w:proofErr w:type="spellStart"/>
+      <w:r>
+        <w:rPr>
+          <w:rFonts w:cs="Tahoma"/>
+          <w:color w:val="000000"/>
+          <w:lang w:val="en-IN"/>
+        </w:rPr>
+        <w:t>SimpleDateFormat</w:t>
+      </w:r>
+      <w:proofErr w:type="spellEnd"/>
+      <w:r>
+        <w:rPr>
+          <w:rFonts w:cs="Tahoma"/>
+          <w:color w:val="000000"/>
+          <w:lang w:val="en-IN"/>
+        </w:rPr>
+        <w:t xml:space="preserve"> class</w:t>
       </w:r>
     </w:p>
     <w:p>
@@ -4662,8 +4980,18 @@
           <w:color w:val="000000"/>
           <w:lang w:val="en-IN"/>
         </w:rPr>
-        <w:t>Object Class: Overriding to String, equals &amp;hashcodemethod</w:t>
-      </w:r>
+        <w:t>Object Class: Overriding to String, equals &amp;</w:t>
+      </w:r>
+      <w:proofErr w:type="spellStart"/>
+      <w:r>
+        <w:rPr>
+          <w:rFonts w:cs="Tahoma"/>
+          <w:color w:val="000000"/>
+          <w:lang w:val="en-IN"/>
+        </w:rPr>
+        <w:t>hashcodemethod</w:t>
+      </w:r>
+      <w:proofErr w:type="spellEnd"/>
     </w:p>
     <w:p>
       <w:pPr>
@@ -5081,13 +5409,23 @@
           <w:lang w:val="en-IN"/>
         </w:rPr>
       </w:pPr>
-      <w:r>
-        <w:rPr>
-          <w:rFonts w:cs="Tahoma"/>
-          <w:color w:val="000000"/>
-          <w:lang w:val="en-IN"/>
-        </w:rPr>
-        <w:t>ArrayList, LinkedList</w:t>
+      <w:proofErr w:type="spellStart"/>
+      <w:r>
+        <w:rPr>
+          <w:rFonts w:cs="Tahoma"/>
+          <w:color w:val="000000"/>
+          <w:lang w:val="en-IN"/>
+        </w:rPr>
+        <w:t>ArrayList</w:t>
+      </w:r>
+      <w:proofErr w:type="spellEnd"/>
+      <w:r>
+        <w:rPr>
+          <w:rFonts w:cs="Tahoma"/>
+          <w:color w:val="000000"/>
+          <w:lang w:val="en-IN"/>
+        </w:rPr>
+        <w:t>, LinkedList</w:t>
       </w:r>
     </w:p>
     <w:p>
@@ -5250,7 +5588,25 @@
           <w:color w:val="000000"/>
           <w:lang w:val="en-IN"/>
         </w:rPr>
-        <w:t xml:space="preserve">Create DateManipulator class to convert String to date, date to String and to find out number of days between two dates. </w:t>
+        <w:t xml:space="preserve">Create </w:t>
+      </w:r>
+      <w:proofErr w:type="spellStart"/>
+      <w:r>
+        <w:rPr>
+          <w:rFonts w:cs="Tahoma"/>
+          <w:color w:val="000000"/>
+          <w:lang w:val="en-IN"/>
+        </w:rPr>
+        <w:t>DateManipulator</w:t>
+      </w:r>
+      <w:proofErr w:type="spellEnd"/>
+      <w:r>
+        <w:rPr>
+          <w:rFonts w:cs="Tahoma"/>
+          <w:color w:val="000000"/>
+          <w:lang w:val="en-IN"/>
+        </w:rPr>
+        <w:t xml:space="preserve"> class to convert String to date, date to String and to find out number of days between two dates. </w:t>
       </w:r>
     </w:p>
     <w:p>
@@ -5281,7 +5637,25 @@
           <w:color w:val="000000"/>
           <w:lang w:val="en-IN"/>
         </w:rPr>
-        <w:t xml:space="preserve">ist of java defined wrapper classes and perform insert/delete/search/iterate/sort operations. </w:t>
+        <w:t xml:space="preserve">ist of </w:t>
+      </w:r>
+      <w:proofErr w:type="gramStart"/>
+      <w:r>
+        <w:rPr>
+          <w:rFonts w:cs="Tahoma"/>
+          <w:color w:val="000000"/>
+          <w:lang w:val="en-IN"/>
+        </w:rPr>
+        <w:t>java</w:t>
+      </w:r>
+      <w:proofErr w:type="gramEnd"/>
+      <w:r>
+        <w:rPr>
+          <w:rFonts w:cs="Tahoma"/>
+          <w:color w:val="000000"/>
+          <w:lang w:val="en-IN"/>
+        </w:rPr>
+        <w:t xml:space="preserve"> defined wrapper classes and perform insert/delete/search/iterate/sort operations. </w:t>
       </w:r>
     </w:p>
     <w:p>
@@ -5551,7 +5925,25 @@
           <w:color w:val="000000"/>
           <w:lang w:val="en-IN"/>
         </w:rPr>
-        <w:t xml:space="preserve">HashSet, LinkedHashSet&amp;TreeSet collection </w:t>
+        <w:t xml:space="preserve">HashSet, </w:t>
+      </w:r>
+      <w:proofErr w:type="spellStart"/>
+      <w:r>
+        <w:rPr>
+          <w:rFonts w:cs="Tahoma"/>
+          <w:color w:val="000000"/>
+          <w:lang w:val="en-IN"/>
+        </w:rPr>
+        <w:t>LinkedHashSet&amp;TreeSet</w:t>
+      </w:r>
+      <w:proofErr w:type="spellEnd"/>
+      <w:r>
+        <w:rPr>
+          <w:rFonts w:cs="Tahoma"/>
+          <w:color w:val="000000"/>
+          <w:lang w:val="en-IN"/>
+        </w:rPr>
+        <w:t xml:space="preserve"> collection </w:t>
       </w:r>
     </w:p>
     <w:p>
@@ -5622,13 +6014,41 @@
           <w:lang w:val="en-IN"/>
         </w:rPr>
       </w:pPr>
-      <w:r>
-        <w:rPr>
-          <w:rFonts w:cs="Tahoma"/>
-          <w:color w:val="000000"/>
-          <w:lang w:val="en-IN"/>
-        </w:rPr>
-        <w:t xml:space="preserve">HashTable, HashMap, LinkedHashMap&amp;TreeMap classes </w:t>
+      <w:proofErr w:type="spellStart"/>
+      <w:r>
+        <w:rPr>
+          <w:rFonts w:cs="Tahoma"/>
+          <w:color w:val="000000"/>
+          <w:lang w:val="en-IN"/>
+        </w:rPr>
+        <w:t>HashTable</w:t>
+      </w:r>
+      <w:proofErr w:type="spellEnd"/>
+      <w:r>
+        <w:rPr>
+          <w:rFonts w:cs="Tahoma"/>
+          <w:color w:val="000000"/>
+          <w:lang w:val="en-IN"/>
+        </w:rPr>
+        <w:t xml:space="preserve">, HashMap, </w:t>
+      </w:r>
+      <w:proofErr w:type="spellStart"/>
+      <w:r>
+        <w:rPr>
+          <w:rFonts w:cs="Tahoma"/>
+          <w:color w:val="000000"/>
+          <w:lang w:val="en-IN"/>
+        </w:rPr>
+        <w:t>LinkedHashMap&amp;TreeMap</w:t>
+      </w:r>
+      <w:proofErr w:type="spellEnd"/>
+      <w:r>
+        <w:rPr>
+          <w:rFonts w:cs="Tahoma"/>
+          <w:color w:val="000000"/>
+          <w:lang w:val="en-IN"/>
+        </w:rPr>
+        <w:t xml:space="preserve"> classes </w:t>
       </w:r>
     </w:p>
     <w:p>
@@ -5699,13 +6119,23 @@
           <w:lang w:val="en-IN"/>
         </w:rPr>
       </w:pPr>
-      <w:r>
-        <w:rPr>
-          <w:rFonts w:cs="Tahoma"/>
-          <w:color w:val="000000"/>
-          <w:lang w:val="en-IN"/>
-        </w:rPr>
-        <w:t>Implentation of Java 8 stream API</w:t>
+      <w:proofErr w:type="spellStart"/>
+      <w:r>
+        <w:rPr>
+          <w:rFonts w:cs="Tahoma"/>
+          <w:color w:val="000000"/>
+          <w:lang w:val="en-IN"/>
+        </w:rPr>
+        <w:t>Implentation</w:t>
+      </w:r>
+      <w:proofErr w:type="spellEnd"/>
+      <w:r>
+        <w:rPr>
+          <w:rFonts w:cs="Tahoma"/>
+          <w:color w:val="000000"/>
+          <w:lang w:val="en-IN"/>
+        </w:rPr>
+        <w:t xml:space="preserve"> of Java 8 stream API</w:t>
       </w:r>
     </w:p>
     <w:p>
@@ -5806,7 +6236,25 @@
           <w:color w:val="000000"/>
           <w:lang w:val="en-IN"/>
         </w:rPr>
-        <w:t xml:space="preserve">Create an Employee HashSet collection and override equals &amp;hashCode methods to understand how the set maintains uniqueness using these methods. </w:t>
+        <w:t>Create an Employee HashSet collection and override equals &amp;</w:t>
+      </w:r>
+      <w:proofErr w:type="spellStart"/>
+      <w:r>
+        <w:rPr>
+          <w:rFonts w:cs="Tahoma"/>
+          <w:color w:val="000000"/>
+          <w:lang w:val="en-IN"/>
+        </w:rPr>
+        <w:t>hashCode</w:t>
+      </w:r>
+      <w:proofErr w:type="spellEnd"/>
+      <w:r>
+        <w:rPr>
+          <w:rFonts w:cs="Tahoma"/>
+          <w:color w:val="000000"/>
+          <w:lang w:val="en-IN"/>
+        </w:rPr>
+        <w:t xml:space="preserve"> methods to understand how the set maintains uniqueness using these methods. </w:t>
       </w:r>
     </w:p>
     <w:p>
@@ -5845,15 +6293,53 @@
           <w:color w:val="000000"/>
           <w:lang w:val="en-IN"/>
         </w:rPr>
-        <w:t>? extendsSomeClass</w:t>
-      </w:r>
-      <w:r>
-        <w:rPr>
-          <w:rFonts w:cs="Tahoma"/>
-          <w:color w:val="000000"/>
-          <w:lang w:val="en-IN"/>
-        </w:rPr>
-        <w:t>” , “? supersomeclass ” and “?”</w:t>
+        <w:t xml:space="preserve">? </w:t>
+      </w:r>
+      <w:proofErr w:type="spellStart"/>
+      <w:r>
+        <w:rPr>
+          <w:rFonts w:cs="Tahoma"/>
+          <w:color w:val="000000"/>
+          <w:lang w:val="en-IN"/>
+        </w:rPr>
+        <w:t>extendsSomeClass</w:t>
+      </w:r>
+      <w:proofErr w:type="spellEnd"/>
+      <w:proofErr w:type="gramStart"/>
+      <w:r>
+        <w:rPr>
+          <w:rFonts w:cs="Tahoma"/>
+          <w:color w:val="000000"/>
+          <w:lang w:val="en-IN"/>
+        </w:rPr>
+        <w:t>” ,</w:t>
+      </w:r>
+      <w:proofErr w:type="gramEnd"/>
+      <w:r>
+        <w:rPr>
+          <w:rFonts w:cs="Tahoma"/>
+          <w:color w:val="000000"/>
+          <w:lang w:val="en-IN"/>
+        </w:rPr>
+        <w:t xml:space="preserve"> “? </w:t>
+      </w:r>
+      <w:proofErr w:type="spellStart"/>
+      <w:r>
+        <w:rPr>
+          <w:rFonts w:cs="Tahoma"/>
+          <w:color w:val="000000"/>
+          <w:lang w:val="en-IN"/>
+        </w:rPr>
+        <w:t>supersomeclass</w:t>
+      </w:r>
+      <w:proofErr w:type="spellEnd"/>
+      <w:r>
+        <w:rPr>
+          <w:rFonts w:cs="Tahoma"/>
+          <w:color w:val="000000"/>
+          <w:lang w:val="en-IN"/>
+        </w:rPr>
+        <w:t xml:space="preserve"> ” and “?”</w:t>
       </w:r>
     </w:p>
     <w:p>
@@ -5870,13 +6356,23 @@
           <w:lang w:val="en-IN"/>
         </w:rPr>
       </w:pPr>
-      <w:r>
-        <w:rPr>
-          <w:rFonts w:cs="Tahoma"/>
-          <w:color w:val="000000"/>
-          <w:lang w:val="en-IN"/>
-        </w:rPr>
-        <w:t>Implentation of streams methods: Map, Reduce, Count, Sort, etc.</w:t>
+      <w:proofErr w:type="spellStart"/>
+      <w:r>
+        <w:rPr>
+          <w:rFonts w:cs="Tahoma"/>
+          <w:color w:val="000000"/>
+          <w:lang w:val="en-IN"/>
+        </w:rPr>
+        <w:t>Implentation</w:t>
+      </w:r>
+      <w:proofErr w:type="spellEnd"/>
+      <w:r>
+        <w:rPr>
+          <w:rFonts w:cs="Tahoma"/>
+          <w:color w:val="000000"/>
+          <w:lang w:val="en-IN"/>
+        </w:rPr>
+        <w:t xml:space="preserve"> of streams methods: Map, Reduce, Count, Sort, etc.</w:t>
       </w:r>
     </w:p>
     <w:p>
@@ -5961,13 +6457,33 @@
           <w:lang w:val="en-IN"/>
         </w:rPr>
       </w:pPr>
-      <w:r>
-        <w:rPr>
-          <w:rFonts w:cs="Tahoma"/>
-          <w:color w:val="000000"/>
-          <w:lang w:val="en-IN"/>
-        </w:rPr>
-        <w:t>MultiThreading : Thread class and Runnable Interface</w:t>
+      <w:proofErr w:type="spellStart"/>
+      <w:proofErr w:type="gramStart"/>
+      <w:r>
+        <w:rPr>
+          <w:rFonts w:cs="Tahoma"/>
+          <w:color w:val="000000"/>
+          <w:lang w:val="en-IN"/>
+        </w:rPr>
+        <w:t>MultiThreading</w:t>
+      </w:r>
+      <w:proofErr w:type="spellEnd"/>
+      <w:r>
+        <w:rPr>
+          <w:rFonts w:cs="Tahoma"/>
+          <w:color w:val="000000"/>
+          <w:lang w:val="en-IN"/>
+        </w:rPr>
+        <w:t xml:space="preserve"> :</w:t>
+      </w:r>
+      <w:proofErr w:type="gramEnd"/>
+      <w:r>
+        <w:rPr>
+          <w:rFonts w:cs="Tahoma"/>
+          <w:color w:val="000000"/>
+          <w:lang w:val="en-IN"/>
+        </w:rPr>
+        <w:t xml:space="preserve"> Thread class and Runnable Interface</w:t>
       </w:r>
     </w:p>
     <w:p>
@@ -5990,15 +6506,51 @@
           <w:color w:val="000000"/>
           <w:lang w:val="en-IN"/>
         </w:rPr>
-        <w:t>sleep, join, yield, setPriority, getPriority</w:t>
-      </w:r>
-      <w:r>
-        <w:rPr>
-          <w:rFonts w:cs="Tahoma"/>
-          <w:color w:val="000000"/>
-          <w:lang w:val="en-IN"/>
-        </w:rPr>
-        <w:t>methods.</w:t>
+        <w:t xml:space="preserve">sleep, join, yield, </w:t>
+      </w:r>
+      <w:proofErr w:type="spellStart"/>
+      <w:r>
+        <w:rPr>
+          <w:rFonts w:cs="Tahoma"/>
+          <w:color w:val="000000"/>
+          <w:lang w:val="en-IN"/>
+        </w:rPr>
+        <w:t>setPriority</w:t>
+      </w:r>
+      <w:proofErr w:type="spellEnd"/>
+      <w:r>
+        <w:rPr>
+          <w:rFonts w:cs="Tahoma"/>
+          <w:color w:val="000000"/>
+          <w:lang w:val="en-IN"/>
+        </w:rPr>
+        <w:t xml:space="preserve">, </w:t>
+      </w:r>
+      <w:proofErr w:type="spellStart"/>
+      <w:r>
+        <w:rPr>
+          <w:rFonts w:cs="Tahoma"/>
+          <w:color w:val="000000"/>
+          <w:lang w:val="en-IN"/>
+        </w:rPr>
+        <w:t>getPriority</w:t>
+      </w:r>
+      <w:r>
+        <w:rPr>
+          <w:rFonts w:cs="Tahoma"/>
+          <w:color w:val="000000"/>
+          <w:lang w:val="en-IN"/>
+        </w:rPr>
+        <w:t>methods</w:t>
+      </w:r>
+      <w:proofErr w:type="spellEnd"/>
+      <w:r>
+        <w:rPr>
+          <w:rFonts w:cs="Tahoma"/>
+          <w:color w:val="000000"/>
+          <w:lang w:val="en-IN"/>
+        </w:rPr>
+        <w:t>.</w:t>
       </w:r>
     </w:p>
     <w:p>
@@ -6015,13 +6567,23 @@
           <w:lang w:val="en-IN"/>
         </w:rPr>
       </w:pPr>
-      <w:r>
-        <w:rPr>
-          <w:rFonts w:cs="Tahoma"/>
-          <w:color w:val="000000"/>
-          <w:lang w:val="en-IN"/>
-        </w:rPr>
-        <w:t>ThreadGroup class</w:t>
+      <w:proofErr w:type="spellStart"/>
+      <w:r>
+        <w:rPr>
+          <w:rFonts w:cs="Tahoma"/>
+          <w:color w:val="000000"/>
+          <w:lang w:val="en-IN"/>
+        </w:rPr>
+        <w:t>ThreadGroup</w:t>
+      </w:r>
+      <w:proofErr w:type="spellEnd"/>
+      <w:r>
+        <w:rPr>
+          <w:rFonts w:cs="Tahoma"/>
+          <w:color w:val="000000"/>
+          <w:lang w:val="en-IN"/>
+        </w:rPr>
+        <w:t xml:space="preserve"> class</w:t>
       </w:r>
     </w:p>
     <w:p>
@@ -6296,15 +6858,33 @@
           <w:color w:val="000000"/>
           <w:lang w:val="en-IN"/>
         </w:rPr>
-        <w:t>Wait, notify and notifyAll</w:t>
-      </w:r>
-      <w:r>
-        <w:rPr>
-          <w:rFonts w:cs="Tahoma"/>
-          <w:color w:val="000000"/>
-          <w:lang w:val="en-IN"/>
-        </w:rPr>
-        <w:t>methods.</w:t>
+        <w:t xml:space="preserve">Wait, notify and </w:t>
+      </w:r>
+      <w:proofErr w:type="spellStart"/>
+      <w:r>
+        <w:rPr>
+          <w:rFonts w:cs="Tahoma"/>
+          <w:color w:val="000000"/>
+          <w:lang w:val="en-IN"/>
+        </w:rPr>
+        <w:t>notifyAll</w:t>
+      </w:r>
+      <w:r>
+        <w:rPr>
+          <w:rFonts w:cs="Tahoma"/>
+          <w:color w:val="000000"/>
+          <w:lang w:val="en-IN"/>
+        </w:rPr>
+        <w:t>methods</w:t>
+      </w:r>
+      <w:proofErr w:type="spellEnd"/>
+      <w:r>
+        <w:rPr>
+          <w:rFonts w:cs="Tahoma"/>
+          <w:color w:val="000000"/>
+          <w:lang w:val="en-IN"/>
+        </w:rPr>
+        <w:t>.</w:t>
       </w:r>
     </w:p>
     <w:p>
@@ -6442,7 +7022,25 @@
           <w:color w:val="000000"/>
           <w:lang w:val="en-IN"/>
         </w:rPr>
-        <w:t>Implement wait, notify and notifyAll methods.</w:t>
+        <w:t xml:space="preserve">Implement wait, notify and </w:t>
+      </w:r>
+      <w:proofErr w:type="spellStart"/>
+      <w:r>
+        <w:rPr>
+          <w:rFonts w:cs="Tahoma"/>
+          <w:color w:val="000000"/>
+          <w:lang w:val="en-IN"/>
+        </w:rPr>
+        <w:t>notifyAll</w:t>
+      </w:r>
+      <w:proofErr w:type="spellEnd"/>
+      <w:r>
+        <w:rPr>
+          <w:rFonts w:cs="Tahoma"/>
+          <w:color w:val="000000"/>
+          <w:lang w:val="en-IN"/>
+        </w:rPr>
+        <w:t xml:space="preserve"> methods.</w:t>
       </w:r>
     </w:p>
     <w:p>
@@ -6465,7 +7063,25 @@
           <w:color w:val="000000"/>
           <w:lang w:val="en-IN"/>
         </w:rPr>
-        <w:t>Demonstrate how to share threadlocal data between multiple threads.</w:t>
+        <w:t xml:space="preserve">Demonstrate how to share </w:t>
+      </w:r>
+      <w:proofErr w:type="spellStart"/>
+      <w:r>
+        <w:rPr>
+          <w:rFonts w:cs="Tahoma"/>
+          <w:color w:val="000000"/>
+          <w:lang w:val="en-IN"/>
+        </w:rPr>
+        <w:t>threadlocal</w:t>
+      </w:r>
+      <w:proofErr w:type="spellEnd"/>
+      <w:r>
+        <w:rPr>
+          <w:rFonts w:cs="Tahoma"/>
+          <w:color w:val="000000"/>
+          <w:lang w:val="en-IN"/>
+        </w:rPr>
+        <w:t xml:space="preserve"> data between multiple threads.</w:t>
       </w:r>
     </w:p>
     <w:p>
@@ -6826,8 +7442,8 @@
 </file>
 
 <file path=word/endnotes.xml><?xml version="1.0" encoding="utf-8"?>
-<w:endnotes xmlns:ve="http://schemas.openxmlformats.org/markup-compatibility/2006" xmlns:o="urn:schemas-microsoft-com:office:office" xmlns:r="http://schemas.openxmlformats.org/officeDocument/2006/relationships" xmlns:m="http://schemas.openxmlformats.org/officeDocument/2006/math" xmlns:v="urn:schemas-microsoft-com:vml" xmlns:wp="http://schemas.openxmlformats.org/drawingml/2006/wordprocessingDrawing" xmlns:w10="urn:schemas-microsoft-com:office:word" xmlns:w="http://schemas.openxmlformats.org/wordprocessingml/2006/main" xmlns:wne="http://schemas.microsoft.com/office/word/2006/wordml">
-  <w:endnote w:type="separator" w:id="0">
+<w:endnotes xmlns:wpc="http://schemas.microsoft.com/office/word/2010/wordprocessingCanvas" xmlns:cx="http://schemas.microsoft.com/office/drawing/2014/chartex" xmlns:cx1="http://schemas.microsoft.com/office/drawing/2015/9/8/chartex" xmlns:cx2="http://schemas.microsoft.com/office/drawing/2015/10/21/chartex" xmlns:cx3="http://schemas.microsoft.com/office/drawing/2016/5/9/chartex" xmlns:cx4="http://schemas.microsoft.com/office/drawing/2016/5/10/chartex" xmlns:cx5="http://schemas.microsoft.com/office/drawing/2016/5/11/chartex" xmlns:cx6="http://schemas.microsoft.com/office/drawing/2016/5/12/chartex" xmlns:cx7="http://schemas.microsoft.com/office/drawing/2016/5/13/chartex" xmlns:cx8="http://schemas.microsoft.com/office/drawing/2016/5/14/chartex" xmlns:mc="http://schemas.openxmlformats.org/markup-compatibility/2006" xmlns:aink="http://schemas.microsoft.com/office/drawing/2016/ink" xmlns:am3d="http://schemas.microsoft.com/office/drawing/2017/model3d" xmlns:o="urn:schemas-microsoft-com:office:office" xmlns:oel="http://schemas.microsoft.com/office/2019/extlst" xmlns:r="http://schemas.openxmlformats.org/officeDocument/2006/relationships" xmlns:m="http://schemas.openxmlformats.org/officeDocument/2006/math" xmlns:v="urn:schemas-microsoft-com:vml" xmlns:wp14="http://schemas.microsoft.com/office/word/2010/wordprocessingDrawing" xmlns:wp="http://schemas.openxmlformats.org/drawingml/2006/wordprocessingDrawing" xmlns:w10="urn:schemas-microsoft-com:office:word" xmlns:w="http://schemas.openxmlformats.org/wordprocessingml/2006/main" xmlns:w14="http://schemas.microsoft.com/office/word/2010/wordml" xmlns:w15="http://schemas.microsoft.com/office/word/2012/wordml" xmlns:w16cex="http://schemas.microsoft.com/office/word/2018/wordml/cex" xmlns:w16cid="http://schemas.microsoft.com/office/word/2016/wordml/cid" xmlns:w16="http://schemas.microsoft.com/office/word/2018/wordml" xmlns:w16du="http://schemas.microsoft.com/office/word/2023/wordml/word16du" xmlns:w16sdtdh="http://schemas.microsoft.com/office/word/2020/wordml/sdtdatahash" xmlns:w16se="http://schemas.microsoft.com/office/word/2015/wordml/symex" xmlns:wpg="http://schemas.microsoft.com/office/word/2010/wordprocessingGroup" xmlns:wpi="http://schemas.microsoft.com/office/word/2010/wordprocessingInk" xmlns:wne="http://schemas.microsoft.com/office/word/2006/wordml" xmlns:wps="http://schemas.microsoft.com/office/word/2010/wordprocessingShape" mc:Ignorable="w14 w15 w16se w16cid w16 w16cex w16sdtdh w16du wp14">
+  <w:endnote w:type="separator" w:id="-1">
     <w:p>
       <w:pPr>
         <w:spacing w:after="0" w:line="240" w:lineRule="auto"/>
@@ -6837,7 +7453,7 @@
       </w:r>
     </w:p>
   </w:endnote>
-  <w:endnote w:type="continuationSeparator" w:id="1">
+  <w:endnote w:type="continuationSeparator" w:id="0">
     <w:p>
       <w:pPr>
         <w:spacing w:after="0" w:line="240" w:lineRule="auto"/>
@@ -6851,8 +7467,8 @@
 </file>
 
 <file path=word/footnotes.xml><?xml version="1.0" encoding="utf-8"?>
-<w:footnotes xmlns:ve="http://schemas.openxmlformats.org/markup-compatibility/2006" xmlns:o="urn:schemas-microsoft-com:office:office" xmlns:r="http://schemas.openxmlformats.org/officeDocument/2006/relationships" xmlns:m="http://schemas.openxmlformats.org/officeDocument/2006/math" xmlns:v="urn:schemas-microsoft-com:vml" xmlns:wp="http://schemas.openxmlformats.org/drawingml/2006/wordprocessingDrawing" xmlns:w10="urn:schemas-microsoft-com:office:word" xmlns:w="http://schemas.openxmlformats.org/wordprocessingml/2006/main" xmlns:wne="http://schemas.microsoft.com/office/word/2006/wordml">
-  <w:footnote w:type="separator" w:id="0">
+<w:footnotes xmlns:wpc="http://schemas.microsoft.com/office/word/2010/wordprocessingCanvas" xmlns:cx="http://schemas.microsoft.com/office/drawing/2014/chartex" xmlns:cx1="http://schemas.microsoft.com/office/drawing/2015/9/8/chartex" xmlns:cx2="http://schemas.microsoft.com/office/drawing/2015/10/21/chartex" xmlns:cx3="http://schemas.microsoft.com/office/drawing/2016/5/9/chartex" xmlns:cx4="http://schemas.microsoft.com/office/drawing/2016/5/10/chartex" xmlns:cx5="http://schemas.microsoft.com/office/drawing/2016/5/11/chartex" xmlns:cx6="http://schemas.microsoft.com/office/drawing/2016/5/12/chartex" xmlns:cx7="http://schemas.microsoft.com/office/drawing/2016/5/13/chartex" xmlns:cx8="http://schemas.microsoft.com/office/drawing/2016/5/14/chartex" xmlns:mc="http://schemas.openxmlformats.org/markup-compatibility/2006" xmlns:aink="http://schemas.microsoft.com/office/drawing/2016/ink" xmlns:am3d="http://schemas.microsoft.com/office/drawing/2017/model3d" xmlns:o="urn:schemas-microsoft-com:office:office" xmlns:oel="http://schemas.microsoft.com/office/2019/extlst" xmlns:r="http://schemas.openxmlformats.org/officeDocument/2006/relationships" xmlns:m="http://schemas.openxmlformats.org/officeDocument/2006/math" xmlns:v="urn:schemas-microsoft-com:vml" xmlns:wp14="http://schemas.microsoft.com/office/word/2010/wordprocessingDrawing" xmlns:wp="http://schemas.openxmlformats.org/drawingml/2006/wordprocessingDrawing" xmlns:w10="urn:schemas-microsoft-com:office:word" xmlns:w="http://schemas.openxmlformats.org/wordprocessingml/2006/main" xmlns:w14="http://schemas.microsoft.com/office/word/2010/wordml" xmlns:w15="http://schemas.microsoft.com/office/word/2012/wordml" xmlns:w16cex="http://schemas.microsoft.com/office/word/2018/wordml/cex" xmlns:w16cid="http://schemas.microsoft.com/office/word/2016/wordml/cid" xmlns:w16="http://schemas.microsoft.com/office/word/2018/wordml" xmlns:w16du="http://schemas.microsoft.com/office/word/2023/wordml/word16du" xmlns:w16sdtdh="http://schemas.microsoft.com/office/word/2020/wordml/sdtdatahash" xmlns:w16se="http://schemas.microsoft.com/office/word/2015/wordml/symex" xmlns:wpg="http://schemas.microsoft.com/office/word/2010/wordprocessingGroup" xmlns:wpi="http://schemas.microsoft.com/office/word/2010/wordprocessingInk" xmlns:wne="http://schemas.microsoft.com/office/word/2006/wordml" xmlns:wps="http://schemas.microsoft.com/office/word/2010/wordprocessingShape" mc:Ignorable="w14 w15 w16se w16cid w16 w16cex w16sdtdh w16du wp14">
+  <w:footnote w:type="separator" w:id="-1">
     <w:p>
       <w:pPr>
         <w:spacing w:after="0" w:line="240" w:lineRule="auto"/>
@@ -6862,7 +7478,7 @@
       </w:r>
     </w:p>
   </w:footnote>
-  <w:footnote w:type="continuationSeparator" w:id="1">
+  <w:footnote w:type="continuationSeparator" w:id="0">
     <w:p>
       <w:pPr>
         <w:spacing w:after="0" w:line="240" w:lineRule="auto"/>
@@ -6876,7 +7492,7 @@
 </file>
 
 <file path=word/header1.xml><?xml version="1.0" encoding="utf-8"?>
-<w:hdr xmlns:ve="http://schemas.openxmlformats.org/markup-compatibility/2006" xmlns:o="urn:schemas-microsoft-com:office:office" xmlns:r="http://schemas.openxmlformats.org/officeDocument/2006/relationships" xmlns:m="http://schemas.openxmlformats.org/officeDocument/2006/math" xmlns:v="urn:schemas-microsoft-com:vml" xmlns:wp="http://schemas.openxmlformats.org/drawingml/2006/wordprocessingDrawing" xmlns:w10="urn:schemas-microsoft-com:office:word" xmlns:w="http://schemas.openxmlformats.org/wordprocessingml/2006/main" xmlns:wne="http://schemas.microsoft.com/office/word/2006/wordml">
+<w:hdr xmlns:wpc="http://schemas.microsoft.com/office/word/2010/wordprocessingCanvas" xmlns:cx="http://schemas.microsoft.com/office/drawing/2014/chartex" xmlns:cx1="http://schemas.microsoft.com/office/drawing/2015/9/8/chartex" xmlns:cx2="http://schemas.microsoft.com/office/drawing/2015/10/21/chartex" xmlns:cx3="http://schemas.microsoft.com/office/drawing/2016/5/9/chartex" xmlns:cx4="http://schemas.microsoft.com/office/drawing/2016/5/10/chartex" xmlns:cx5="http://schemas.microsoft.com/office/drawing/2016/5/11/chartex" xmlns:cx6="http://schemas.microsoft.com/office/drawing/2016/5/12/chartex" xmlns:cx7="http://schemas.microsoft.com/office/drawing/2016/5/13/chartex" xmlns:cx8="http://schemas.microsoft.com/office/drawing/2016/5/14/chartex" xmlns:mc="http://schemas.openxmlformats.org/markup-compatibility/2006" xmlns:aink="http://schemas.microsoft.com/office/drawing/2016/ink" xmlns:am3d="http://schemas.microsoft.com/office/drawing/2017/model3d" xmlns:o="urn:schemas-microsoft-com:office:office" xmlns:oel="http://schemas.microsoft.com/office/2019/extlst" xmlns:r="http://schemas.openxmlformats.org/officeDocument/2006/relationships" xmlns:m="http://schemas.openxmlformats.org/officeDocument/2006/math" xmlns:v="urn:schemas-microsoft-com:vml" xmlns:wp14="http://schemas.microsoft.com/office/word/2010/wordprocessingDrawing" xmlns:wp="http://schemas.openxmlformats.org/drawingml/2006/wordprocessingDrawing" xmlns:w10="urn:schemas-microsoft-com:office:word" xmlns:w="http://schemas.openxmlformats.org/wordprocessingml/2006/main" xmlns:w14="http://schemas.microsoft.com/office/word/2010/wordml" xmlns:w15="http://schemas.microsoft.com/office/word/2012/wordml" xmlns:w16cex="http://schemas.microsoft.com/office/word/2018/wordml/cex" xmlns:w16cid="http://schemas.microsoft.com/office/word/2016/wordml/cid" xmlns:w16="http://schemas.microsoft.com/office/word/2018/wordml" xmlns:w16du="http://schemas.microsoft.com/office/word/2023/wordml/word16du" xmlns:w16sdtdh="http://schemas.microsoft.com/office/word/2020/wordml/sdtdatahash" xmlns:w16se="http://schemas.microsoft.com/office/word/2015/wordml/symex" xmlns:wpg="http://schemas.microsoft.com/office/word/2010/wordprocessingGroup" xmlns:wpi="http://schemas.microsoft.com/office/word/2010/wordprocessingInk" xmlns:wne="http://schemas.microsoft.com/office/word/2006/wordml" xmlns:wps="http://schemas.microsoft.com/office/word/2010/wordprocessingShape" mc:Ignorable="w14 w15 w16se w16cid w16 w16cex w16sdtdh w16du wp14">
   <w:p>
     <w:pPr>
       <w:pStyle w:val="Header"/>
@@ -6887,7 +7503,7 @@
         <w:noProof/>
       </w:rPr>
       <w:drawing>
-        <wp:inline distT="0" distB="0" distL="0" distR="0">
+        <wp:inline distT="0" distB="0" distL="0" distR="0" wp14:anchorId="25F84C2C" wp14:editId="418F019C">
           <wp:extent cx="509270" cy="362585"/>
           <wp:effectExtent l="0" t="0" r="0" b="0"/>
           <wp:docPr id="2" name="Picture 0" descr="C-DAC Logo (colour).jpg"/>
@@ -6929,8 +7545,8 @@
 </file>
 
 <file path=word/numbering.xml><?xml version="1.0" encoding="utf-8"?>
-<w:numbering xmlns:ve="http://schemas.openxmlformats.org/markup-compatibility/2006" xmlns:o="urn:schemas-microsoft-com:office:office" xmlns:r="http://schemas.openxmlformats.org/officeDocument/2006/relationships" xmlns:m="http://schemas.openxmlformats.org/officeDocument/2006/math" xmlns:v="urn:schemas-microsoft-com:vml" xmlns:wp="http://schemas.openxmlformats.org/drawingml/2006/wordprocessingDrawing" xmlns:w10="urn:schemas-microsoft-com:office:word" xmlns:w="http://schemas.openxmlformats.org/wordprocessingml/2006/main" xmlns:wne="http://schemas.microsoft.com/office/word/2006/wordml">
-  <w:abstractNum w:abstractNumId="0">
+<w:numbering xmlns:wpc="http://schemas.microsoft.com/office/word/2010/wordprocessingCanvas" xmlns:cx="http://schemas.microsoft.com/office/drawing/2014/chartex" xmlns:cx1="http://schemas.microsoft.com/office/drawing/2015/9/8/chartex" xmlns:cx2="http://schemas.microsoft.com/office/drawing/2015/10/21/chartex" xmlns:cx3="http://schemas.microsoft.com/office/drawing/2016/5/9/chartex" xmlns:cx4="http://schemas.microsoft.com/office/drawing/2016/5/10/chartex" xmlns:cx5="http://schemas.microsoft.com/office/drawing/2016/5/11/chartex" xmlns:cx6="http://schemas.microsoft.com/office/drawing/2016/5/12/chartex" xmlns:cx7="http://schemas.microsoft.com/office/drawing/2016/5/13/chartex" xmlns:cx8="http://schemas.microsoft.com/office/drawing/2016/5/14/chartex" xmlns:mc="http://schemas.openxmlformats.org/markup-compatibility/2006" xmlns:aink="http://schemas.microsoft.com/office/drawing/2016/ink" xmlns:am3d="http://schemas.microsoft.com/office/drawing/2017/model3d" xmlns:o="urn:schemas-microsoft-com:office:office" xmlns:oel="http://schemas.microsoft.com/office/2019/extlst" xmlns:r="http://schemas.openxmlformats.org/officeDocument/2006/relationships" xmlns:m="http://schemas.openxmlformats.org/officeDocument/2006/math" xmlns:v="urn:schemas-microsoft-com:vml" xmlns:wp14="http://schemas.microsoft.com/office/word/2010/wordprocessingDrawing" xmlns:wp="http://schemas.openxmlformats.org/drawingml/2006/wordprocessingDrawing" xmlns:w10="urn:schemas-microsoft-com:office:word" xmlns:w="http://schemas.openxmlformats.org/wordprocessingml/2006/main" xmlns:w14="http://schemas.microsoft.com/office/word/2010/wordml" xmlns:w15="http://schemas.microsoft.com/office/word/2012/wordml" xmlns:w16cex="http://schemas.microsoft.com/office/word/2018/wordml/cex" xmlns:w16cid="http://schemas.microsoft.com/office/word/2016/wordml/cid" xmlns:w16="http://schemas.microsoft.com/office/word/2018/wordml" xmlns:w16du="http://schemas.microsoft.com/office/word/2023/wordml/word16du" xmlns:w16sdtdh="http://schemas.microsoft.com/office/word/2020/wordml/sdtdatahash" xmlns:w16se="http://schemas.microsoft.com/office/word/2015/wordml/symex" xmlns:wpg="http://schemas.microsoft.com/office/word/2010/wordprocessingGroup" xmlns:wpi="http://schemas.microsoft.com/office/word/2010/wordprocessingInk" xmlns:wne="http://schemas.microsoft.com/office/word/2006/wordml" xmlns:wps="http://schemas.microsoft.com/office/word/2010/wordprocessingShape" mc:Ignorable="w14 w15 w16se w16cid w16 w16cex w16sdtdh w16du wp14">
+  <w:abstractNum w:abstractNumId="0" w15:restartNumberingAfterBreak="0">
     <w:nsid w:val="01D32847"/>
     <w:multiLevelType w:val="hybridMultilevel"/>
     <w:tmpl w:val="E888447C"/>
@@ -7043,7 +7659,7 @@
       </w:rPr>
     </w:lvl>
   </w:abstractNum>
-  <w:abstractNum w:abstractNumId="1">
+  <w:abstractNum w:abstractNumId="1" w15:restartNumberingAfterBreak="0">
     <w:nsid w:val="056E0F31"/>
     <w:multiLevelType w:val="hybridMultilevel"/>
     <w:tmpl w:val="E0CEEA50"/>
@@ -7156,7 +7772,7 @@
       </w:rPr>
     </w:lvl>
   </w:abstractNum>
-  <w:abstractNum w:abstractNumId="2">
+  <w:abstractNum w:abstractNumId="2" w15:restartNumberingAfterBreak="0">
     <w:nsid w:val="12AA41EE"/>
     <w:multiLevelType w:val="hybridMultilevel"/>
     <w:tmpl w:val="F2EA936C"/>
@@ -7269,7 +7885,7 @@
       </w:rPr>
     </w:lvl>
   </w:abstractNum>
-  <w:abstractNum w:abstractNumId="3">
+  <w:abstractNum w:abstractNumId="3" w15:restartNumberingAfterBreak="0">
     <w:nsid w:val="17C217E0"/>
     <w:multiLevelType w:val="hybridMultilevel"/>
     <w:tmpl w:val="5F4EB590"/>
@@ -7382,7 +7998,7 @@
       </w:rPr>
     </w:lvl>
   </w:abstractNum>
-  <w:abstractNum w:abstractNumId="4">
+  <w:abstractNum w:abstractNumId="4" w15:restartNumberingAfterBreak="0">
     <w:nsid w:val="1B9840C6"/>
     <w:multiLevelType w:val="hybridMultilevel"/>
     <w:tmpl w:val="80C0CCCC"/>
@@ -7495,7 +8111,7 @@
       </w:rPr>
     </w:lvl>
   </w:abstractNum>
-  <w:abstractNum w:abstractNumId="5">
+  <w:abstractNum w:abstractNumId="5" w15:restartNumberingAfterBreak="0">
     <w:nsid w:val="233A2E87"/>
     <w:multiLevelType w:val="hybridMultilevel"/>
     <w:tmpl w:val="5A4A1B0E"/>
@@ -7608,7 +8224,7 @@
       </w:rPr>
     </w:lvl>
   </w:abstractNum>
-  <w:abstractNum w:abstractNumId="6">
+  <w:abstractNum w:abstractNumId="6" w15:restartNumberingAfterBreak="0">
     <w:nsid w:val="236A5D1F"/>
     <w:multiLevelType w:val="hybridMultilevel"/>
     <w:tmpl w:val="58807DA2"/>
@@ -7721,7 +8337,7 @@
       </w:rPr>
     </w:lvl>
   </w:abstractNum>
-  <w:abstractNum w:abstractNumId="7">
+  <w:abstractNum w:abstractNumId="7" w15:restartNumberingAfterBreak="0">
     <w:nsid w:val="269550CA"/>
     <w:multiLevelType w:val="hybridMultilevel"/>
     <w:tmpl w:val="3FDA05DC"/>
@@ -7834,7 +8450,7 @@
       </w:rPr>
     </w:lvl>
   </w:abstractNum>
-  <w:abstractNum w:abstractNumId="8">
+  <w:abstractNum w:abstractNumId="8" w15:restartNumberingAfterBreak="0">
     <w:nsid w:val="26B776E7"/>
     <w:multiLevelType w:val="multilevel"/>
     <w:tmpl w:val="7D127794"/>
@@ -7929,7 +8545,7 @@
       </w:pPr>
     </w:lvl>
   </w:abstractNum>
-  <w:abstractNum w:abstractNumId="9">
+  <w:abstractNum w:abstractNumId="9" w15:restartNumberingAfterBreak="0">
     <w:nsid w:val="2844774E"/>
     <w:multiLevelType w:val="multilevel"/>
     <w:tmpl w:val="7FC40474"/>
@@ -8042,7 +8658,7 @@
       </w:rPr>
     </w:lvl>
   </w:abstractNum>
-  <w:abstractNum w:abstractNumId="10">
+  <w:abstractNum w:abstractNumId="10" w15:restartNumberingAfterBreak="0">
     <w:nsid w:val="2A1055A5"/>
     <w:multiLevelType w:val="hybridMultilevel"/>
     <w:tmpl w:val="AB94D700"/>
@@ -8155,7 +8771,7 @@
       </w:rPr>
     </w:lvl>
   </w:abstractNum>
-  <w:abstractNum w:abstractNumId="11">
+  <w:abstractNum w:abstractNumId="11" w15:restartNumberingAfterBreak="0">
     <w:nsid w:val="2AF405E7"/>
     <w:multiLevelType w:val="hybridMultilevel"/>
     <w:tmpl w:val="2C063CE0"/>
@@ -8268,7 +8884,7 @@
       </w:rPr>
     </w:lvl>
   </w:abstractNum>
-  <w:abstractNum w:abstractNumId="12">
+  <w:abstractNum w:abstractNumId="12" w15:restartNumberingAfterBreak="0">
     <w:nsid w:val="2B035E90"/>
     <w:multiLevelType w:val="hybridMultilevel"/>
     <w:tmpl w:val="FB184B78"/>
@@ -8381,7 +8997,7 @@
       </w:rPr>
     </w:lvl>
   </w:abstractNum>
-  <w:abstractNum w:abstractNumId="13">
+  <w:abstractNum w:abstractNumId="13" w15:restartNumberingAfterBreak="0">
     <w:nsid w:val="2DA42ABB"/>
     <w:multiLevelType w:val="hybridMultilevel"/>
     <w:tmpl w:val="DFEACF38"/>
@@ -8494,7 +9110,7 @@
       </w:rPr>
     </w:lvl>
   </w:abstractNum>
-  <w:abstractNum w:abstractNumId="14">
+  <w:abstractNum w:abstractNumId="14" w15:restartNumberingAfterBreak="0">
     <w:nsid w:val="35D57B00"/>
     <w:multiLevelType w:val="multilevel"/>
     <w:tmpl w:val="1174CB36"/>
@@ -8607,7 +9223,7 @@
       </w:rPr>
     </w:lvl>
   </w:abstractNum>
-  <w:abstractNum w:abstractNumId="15">
+  <w:abstractNum w:abstractNumId="15" w15:restartNumberingAfterBreak="0">
     <w:nsid w:val="429E7BE7"/>
     <w:multiLevelType w:val="hybridMultilevel"/>
     <w:tmpl w:val="5F3E6944"/>
@@ -8720,7 +9336,7 @@
       </w:rPr>
     </w:lvl>
   </w:abstractNum>
-  <w:abstractNum w:abstractNumId="16">
+  <w:abstractNum w:abstractNumId="16" w15:restartNumberingAfterBreak="0">
     <w:nsid w:val="4D4C1EE9"/>
     <w:multiLevelType w:val="hybridMultilevel"/>
     <w:tmpl w:val="01D00A0A"/>
@@ -8833,7 +9449,7 @@
       </w:rPr>
     </w:lvl>
   </w:abstractNum>
-  <w:abstractNum w:abstractNumId="17">
+  <w:abstractNum w:abstractNumId="17" w15:restartNumberingAfterBreak="0">
     <w:nsid w:val="50017972"/>
     <w:multiLevelType w:val="hybridMultilevel"/>
     <w:tmpl w:val="97DE996A"/>
@@ -8946,7 +9562,7 @@
       </w:rPr>
     </w:lvl>
   </w:abstractNum>
-  <w:abstractNum w:abstractNumId="18">
+  <w:abstractNum w:abstractNumId="18" w15:restartNumberingAfterBreak="0">
     <w:nsid w:val="51561A6C"/>
     <w:multiLevelType w:val="multilevel"/>
     <w:tmpl w:val="862827A6"/>
@@ -9060,7 +9676,7 @@
       </w:rPr>
     </w:lvl>
   </w:abstractNum>
-  <w:abstractNum w:abstractNumId="19">
+  <w:abstractNum w:abstractNumId="19" w15:restartNumberingAfterBreak="0">
     <w:nsid w:val="541F00B1"/>
     <w:multiLevelType w:val="hybridMultilevel"/>
     <w:tmpl w:val="4FC4A6FE"/>
@@ -9173,7 +9789,7 @@
       </w:rPr>
     </w:lvl>
   </w:abstractNum>
-  <w:abstractNum w:abstractNumId="20">
+  <w:abstractNum w:abstractNumId="20" w15:restartNumberingAfterBreak="0">
     <w:nsid w:val="545D3991"/>
     <w:multiLevelType w:val="hybridMultilevel"/>
     <w:tmpl w:val="4F82A8EA"/>
@@ -9286,7 +9902,7 @@
       </w:rPr>
     </w:lvl>
   </w:abstractNum>
-  <w:abstractNum w:abstractNumId="21">
+  <w:abstractNum w:abstractNumId="21" w15:restartNumberingAfterBreak="0">
     <w:nsid w:val="56BC27BD"/>
     <w:multiLevelType w:val="hybridMultilevel"/>
     <w:tmpl w:val="8C368288"/>
@@ -9399,7 +10015,7 @@
       </w:rPr>
     </w:lvl>
   </w:abstractNum>
-  <w:abstractNum w:abstractNumId="22">
+  <w:abstractNum w:abstractNumId="22" w15:restartNumberingAfterBreak="0">
     <w:nsid w:val="57860A88"/>
     <w:multiLevelType w:val="hybridMultilevel"/>
     <w:tmpl w:val="555E70DA"/>
@@ -9512,7 +10128,7 @@
       </w:rPr>
     </w:lvl>
   </w:abstractNum>
-  <w:abstractNum w:abstractNumId="23">
+  <w:abstractNum w:abstractNumId="23" w15:restartNumberingAfterBreak="0">
     <w:nsid w:val="58F14E03"/>
     <w:multiLevelType w:val="hybridMultilevel"/>
     <w:tmpl w:val="F93E54F4"/>
@@ -9625,7 +10241,7 @@
       </w:rPr>
     </w:lvl>
   </w:abstractNum>
-  <w:abstractNum w:abstractNumId="24">
+  <w:abstractNum w:abstractNumId="24" w15:restartNumberingAfterBreak="0">
     <w:nsid w:val="5AF00369"/>
     <w:multiLevelType w:val="hybridMultilevel"/>
     <w:tmpl w:val="22D496DC"/>
@@ -9738,7 +10354,7 @@
       </w:rPr>
     </w:lvl>
   </w:abstractNum>
-  <w:abstractNum w:abstractNumId="25">
+  <w:abstractNum w:abstractNumId="25" w15:restartNumberingAfterBreak="0">
     <w:nsid w:val="5C19662C"/>
     <w:multiLevelType w:val="hybridMultilevel"/>
     <w:tmpl w:val="C9E00D88"/>
@@ -9851,7 +10467,7 @@
       </w:rPr>
     </w:lvl>
   </w:abstractNum>
-  <w:abstractNum w:abstractNumId="26">
+  <w:abstractNum w:abstractNumId="26" w15:restartNumberingAfterBreak="0">
     <w:nsid w:val="5CA022F6"/>
     <w:multiLevelType w:val="hybridMultilevel"/>
     <w:tmpl w:val="DB5CDB72"/>
@@ -9964,7 +10580,7 @@
       </w:rPr>
     </w:lvl>
   </w:abstractNum>
-  <w:abstractNum w:abstractNumId="27">
+  <w:abstractNum w:abstractNumId="27" w15:restartNumberingAfterBreak="0">
     <w:nsid w:val="5FCB3E61"/>
     <w:multiLevelType w:val="hybridMultilevel"/>
     <w:tmpl w:val="8C528AC2"/>
@@ -10077,7 +10693,7 @@
       </w:rPr>
     </w:lvl>
   </w:abstractNum>
-  <w:abstractNum w:abstractNumId="28">
+  <w:abstractNum w:abstractNumId="28" w15:restartNumberingAfterBreak="0">
     <w:nsid w:val="60C351D8"/>
     <w:multiLevelType w:val="hybridMultilevel"/>
     <w:tmpl w:val="09F2CD40"/>
@@ -10190,7 +10806,7 @@
       </w:rPr>
     </w:lvl>
   </w:abstractNum>
-  <w:abstractNum w:abstractNumId="29">
+  <w:abstractNum w:abstractNumId="29" w15:restartNumberingAfterBreak="0">
     <w:nsid w:val="6AC37675"/>
     <w:multiLevelType w:val="hybridMultilevel"/>
     <w:tmpl w:val="8C8C81CE"/>
@@ -10303,7 +10919,7 @@
       </w:rPr>
     </w:lvl>
   </w:abstractNum>
-  <w:abstractNum w:abstractNumId="30">
+  <w:abstractNum w:abstractNumId="30" w15:restartNumberingAfterBreak="0">
     <w:nsid w:val="6BE02C83"/>
     <w:multiLevelType w:val="hybridMultilevel"/>
     <w:tmpl w:val="989C325A"/>
@@ -10416,7 +11032,7 @@
       </w:rPr>
     </w:lvl>
   </w:abstractNum>
-  <w:abstractNum w:abstractNumId="31">
+  <w:abstractNum w:abstractNumId="31" w15:restartNumberingAfterBreak="0">
     <w:nsid w:val="6D3960A3"/>
     <w:multiLevelType w:val="hybridMultilevel"/>
     <w:tmpl w:val="2D00C6C2"/>
@@ -10529,7 +11145,7 @@
       </w:rPr>
     </w:lvl>
   </w:abstractNum>
-  <w:abstractNum w:abstractNumId="32">
+  <w:abstractNum w:abstractNumId="32" w15:restartNumberingAfterBreak="0">
     <w:nsid w:val="704A12A9"/>
     <w:multiLevelType w:val="hybridMultilevel"/>
     <w:tmpl w:val="0C823CC2"/>
@@ -10642,7 +11258,7 @@
       </w:rPr>
     </w:lvl>
   </w:abstractNum>
-  <w:abstractNum w:abstractNumId="33">
+  <w:abstractNum w:abstractNumId="33" w15:restartNumberingAfterBreak="0">
     <w:nsid w:val="705966C7"/>
     <w:multiLevelType w:val="hybridMultilevel"/>
     <w:tmpl w:val="5D98FFC8"/>
@@ -10755,7 +11371,7 @@
       </w:rPr>
     </w:lvl>
   </w:abstractNum>
-  <w:abstractNum w:abstractNumId="34">
+  <w:abstractNum w:abstractNumId="34" w15:restartNumberingAfterBreak="0">
     <w:nsid w:val="78A231CE"/>
     <w:multiLevelType w:val="hybridMultilevel"/>
     <w:tmpl w:val="DAF81AF8"/>
@@ -10868,116 +11484,116 @@
       </w:rPr>
     </w:lvl>
   </w:abstractNum>
-  <w:num w:numId="1">
+  <w:num w:numId="1" w16cid:durableId="1483500888">
     <w:abstractNumId w:val="18"/>
   </w:num>
-  <w:num w:numId="2">
+  <w:num w:numId="2" w16cid:durableId="1215234302">
     <w:abstractNumId w:val="14"/>
   </w:num>
-  <w:num w:numId="3">
+  <w:num w:numId="3" w16cid:durableId="670451816">
     <w:abstractNumId w:val="9"/>
   </w:num>
-  <w:num w:numId="4">
+  <w:num w:numId="4" w16cid:durableId="2076661745">
     <w:abstractNumId w:val="8"/>
   </w:num>
-  <w:num w:numId="5">
+  <w:num w:numId="5" w16cid:durableId="400753789">
     <w:abstractNumId w:val="1"/>
   </w:num>
-  <w:num w:numId="6">
+  <w:num w:numId="6" w16cid:durableId="1278413913">
     <w:abstractNumId w:val="29"/>
   </w:num>
-  <w:num w:numId="7">
+  <w:num w:numId="7" w16cid:durableId="488134994">
     <w:abstractNumId w:val="31"/>
   </w:num>
-  <w:num w:numId="8">
+  <w:num w:numId="8" w16cid:durableId="1952669240">
     <w:abstractNumId w:val="28"/>
   </w:num>
-  <w:num w:numId="9">
+  <w:num w:numId="9" w16cid:durableId="314802111">
     <w:abstractNumId w:val="11"/>
   </w:num>
-  <w:num w:numId="10">
+  <w:num w:numId="10" w16cid:durableId="1997952288">
     <w:abstractNumId w:val="26"/>
   </w:num>
-  <w:num w:numId="11">
+  <w:num w:numId="11" w16cid:durableId="1321277610">
     <w:abstractNumId w:val="19"/>
   </w:num>
-  <w:num w:numId="12">
+  <w:num w:numId="12" w16cid:durableId="356661816">
     <w:abstractNumId w:val="10"/>
   </w:num>
-  <w:num w:numId="13">
+  <w:num w:numId="13" w16cid:durableId="309402129">
     <w:abstractNumId w:val="22"/>
   </w:num>
-  <w:num w:numId="14">
+  <w:num w:numId="14" w16cid:durableId="1124542876">
     <w:abstractNumId w:val="30"/>
   </w:num>
-  <w:num w:numId="15">
+  <w:num w:numId="15" w16cid:durableId="585724622">
     <w:abstractNumId w:val="21"/>
   </w:num>
-  <w:num w:numId="16">
+  <w:num w:numId="16" w16cid:durableId="98257944">
     <w:abstractNumId w:val="24"/>
   </w:num>
-  <w:num w:numId="17">
+  <w:num w:numId="17" w16cid:durableId="211115336">
     <w:abstractNumId w:val="3"/>
   </w:num>
-  <w:num w:numId="18">
+  <w:num w:numId="18" w16cid:durableId="336738485">
     <w:abstractNumId w:val="7"/>
   </w:num>
-  <w:num w:numId="19">
+  <w:num w:numId="19" w16cid:durableId="1320353983">
     <w:abstractNumId w:val="5"/>
   </w:num>
-  <w:num w:numId="20">
+  <w:num w:numId="20" w16cid:durableId="2128766819">
     <w:abstractNumId w:val="17"/>
   </w:num>
-  <w:num w:numId="21">
+  <w:num w:numId="21" w16cid:durableId="1031420554">
     <w:abstractNumId w:val="0"/>
   </w:num>
-  <w:num w:numId="22">
+  <w:num w:numId="22" w16cid:durableId="1077164527">
     <w:abstractNumId w:val="32"/>
   </w:num>
-  <w:num w:numId="23">
+  <w:num w:numId="23" w16cid:durableId="1424766178">
     <w:abstractNumId w:val="33"/>
   </w:num>
-  <w:num w:numId="24">
+  <w:num w:numId="24" w16cid:durableId="2092893992">
     <w:abstractNumId w:val="27"/>
   </w:num>
-  <w:num w:numId="25">
+  <w:num w:numId="25" w16cid:durableId="1158690120">
     <w:abstractNumId w:val="13"/>
   </w:num>
-  <w:num w:numId="26">
+  <w:num w:numId="26" w16cid:durableId="1612977737">
     <w:abstractNumId w:val="23"/>
   </w:num>
-  <w:num w:numId="27">
+  <w:num w:numId="27" w16cid:durableId="1670518751">
     <w:abstractNumId w:val="12"/>
   </w:num>
-  <w:num w:numId="28">
+  <w:num w:numId="28" w16cid:durableId="920716762">
     <w:abstractNumId w:val="2"/>
   </w:num>
-  <w:num w:numId="29">
+  <w:num w:numId="29" w16cid:durableId="1357854614">
     <w:abstractNumId w:val="25"/>
   </w:num>
-  <w:num w:numId="30">
+  <w:num w:numId="30" w16cid:durableId="1090080748">
     <w:abstractNumId w:val="6"/>
   </w:num>
-  <w:num w:numId="31">
+  <w:num w:numId="31" w16cid:durableId="1092821616">
     <w:abstractNumId w:val="4"/>
   </w:num>
-  <w:num w:numId="32">
+  <w:num w:numId="32" w16cid:durableId="777874412">
     <w:abstractNumId w:val="34"/>
   </w:num>
-  <w:num w:numId="33">
+  <w:num w:numId="33" w16cid:durableId="603539659">
     <w:abstractNumId w:val="20"/>
   </w:num>
-  <w:num w:numId="34">
+  <w:num w:numId="34" w16cid:durableId="719093677">
     <w:abstractNumId w:val="15"/>
   </w:num>
-  <w:num w:numId="35">
+  <w:num w:numId="35" w16cid:durableId="2075082581">
     <w:abstractNumId w:val="16"/>
   </w:num>
 </w:numbering>
 </file>
 
 <file path=word/styles.xml><?xml version="1.0" encoding="utf-8"?>
-<w:styles xmlns:r="http://schemas.openxmlformats.org/officeDocument/2006/relationships" xmlns:w="http://schemas.openxmlformats.org/wordprocessingml/2006/main">
+<w:styles xmlns:mc="http://schemas.openxmlformats.org/markup-compatibility/2006" xmlns:r="http://schemas.openxmlformats.org/officeDocument/2006/relationships" xmlns:w="http://schemas.openxmlformats.org/wordprocessingml/2006/main" xmlns:w14="http://schemas.microsoft.com/office/word/2010/wordml" xmlns:w15="http://schemas.microsoft.com/office/word/2012/wordml" xmlns:w16cex="http://schemas.microsoft.com/office/word/2018/wordml/cex" xmlns:w16cid="http://schemas.microsoft.com/office/word/2016/wordml/cid" xmlns:w16="http://schemas.microsoft.com/office/word/2018/wordml" xmlns:w16du="http://schemas.microsoft.com/office/word/2023/wordml/word16du" xmlns:w16sdtdh="http://schemas.microsoft.com/office/word/2020/wordml/sdtdatahash" xmlns:w16se="http://schemas.microsoft.com/office/word/2015/wordml/symex" mc:Ignorable="w14 w15 w16se w16cid w16 w16cex w16sdtdh w16du">
   <w:docDefaults>
     <w:rPrDefault>
       <w:rPr>
@@ -10988,144 +11604,383 @@
     </w:rPrDefault>
     <w:pPrDefault/>
   </w:docDefaults>
-  <w:latentStyles w:defLockedState="0" w:defUIPriority="99" w:defSemiHidden="1" w:defUnhideWhenUsed="1" w:defQFormat="0" w:count="267">
-    <w:lsdException w:name="Normal" w:semiHidden="0" w:uiPriority="0" w:unhideWhenUsed="0" w:qFormat="1"/>
-    <w:lsdException w:name="heading 1" w:semiHidden="0" w:uiPriority="0" w:unhideWhenUsed="0" w:qFormat="1"/>
-    <w:lsdException w:name="heading 2" w:uiPriority="9" w:qFormat="1"/>
-    <w:lsdException w:name="heading 3" w:uiPriority="9" w:qFormat="1"/>
-    <w:lsdException w:name="heading 4" w:uiPriority="9" w:qFormat="1"/>
-    <w:lsdException w:name="heading 5" w:uiPriority="9" w:qFormat="1"/>
-    <w:lsdException w:name="heading 6" w:uiPriority="9" w:qFormat="1"/>
-    <w:lsdException w:name="heading 7" w:uiPriority="9" w:qFormat="1"/>
-    <w:lsdException w:name="heading 8" w:uiPriority="9" w:qFormat="1"/>
-    <w:lsdException w:name="heading 9" w:uiPriority="9" w:qFormat="1"/>
-    <w:lsdException w:name="toc 1" w:uiPriority="39"/>
-    <w:lsdException w:name="toc 2" w:uiPriority="39"/>
-    <w:lsdException w:name="toc 3" w:uiPriority="39"/>
-    <w:lsdException w:name="toc 4" w:uiPriority="39"/>
-    <w:lsdException w:name="toc 5" w:uiPriority="39"/>
-    <w:lsdException w:name="toc 6" w:uiPriority="39"/>
-    <w:lsdException w:name="toc 7" w:uiPriority="39"/>
-    <w:lsdException w:name="toc 8" w:uiPriority="39"/>
-    <w:lsdException w:name="toc 9" w:uiPriority="39"/>
-    <w:lsdException w:name="caption" w:uiPriority="35" w:qFormat="1"/>
-    <w:lsdException w:name="Title" w:semiHidden="0" w:uiPriority="10" w:unhideWhenUsed="0" w:qFormat="1"/>
-    <w:lsdException w:name="Default Paragraph Font" w:uiPriority="1"/>
-    <w:lsdException w:name="Subtitle" w:semiHidden="0" w:uiPriority="11" w:unhideWhenUsed="0" w:qFormat="1"/>
-    <w:lsdException w:name="Strong" w:semiHidden="0" w:uiPriority="22" w:unhideWhenUsed="0" w:qFormat="1"/>
-    <w:lsdException w:name="Emphasis" w:semiHidden="0" w:uiPriority="20" w:unhideWhenUsed="0" w:qFormat="1"/>
-    <w:lsdException w:name="Table Grid" w:semiHidden="0" w:uiPriority="59" w:unhideWhenUsed="0"/>
-    <w:lsdException w:name="Placeholder Text" w:unhideWhenUsed="0"/>
-    <w:lsdException w:name="No Spacing" w:semiHidden="0" w:uiPriority="1" w:unhideWhenUsed="0" w:qFormat="1"/>
-    <w:lsdException w:name="Light Shading" w:semiHidden="0" w:uiPriority="60" w:unhideWhenUsed="0"/>
-    <w:lsdException w:name="Light List" w:semiHidden="0" w:uiPriority="61" w:unhideWhenUsed="0"/>
-    <w:lsdException w:name="Light Grid" w:semiHidden="0" w:uiPriority="62" w:unhideWhenUsed="0"/>
-    <w:lsdException w:name="Medium Shading 1" w:semiHidden="0" w:uiPriority="63" w:unhideWhenUsed="0"/>
-    <w:lsdException w:name="Medium Shading 2" w:semiHidden="0" w:uiPriority="64" w:unhideWhenUsed="0"/>
-    <w:lsdException w:name="Medium List 1" w:semiHidden="0" w:uiPriority="65" w:unhideWhenUsed="0"/>
-    <w:lsdException w:name="Medium List 2" w:semiHidden="0" w:uiPriority="66" w:unhideWhenUsed="0"/>
-    <w:lsdException w:name="Medium Grid 1" w:semiHidden="0" w:uiPriority="67" w:unhideWhenUsed="0"/>
-    <w:lsdException w:name="Medium Grid 2" w:semiHidden="0" w:uiPriority="68" w:unhideWhenUsed="0"/>
-    <w:lsdException w:name="Medium Grid 3" w:semiHidden="0" w:uiPriority="69" w:unhideWhenUsed="0"/>
-    <w:lsdException w:name="Dark List" w:semiHidden="0" w:uiPriority="70" w:unhideWhenUsed="0"/>
-    <w:lsdException w:name="Colorful Shading" w:semiHidden="0" w:uiPriority="71" w:unhideWhenUsed="0"/>
-    <w:lsdException w:name="Colorful List" w:semiHidden="0" w:uiPriority="72" w:unhideWhenUsed="0"/>
-    <w:lsdException w:name="Colorful Grid" w:semiHidden="0" w:uiPriority="73" w:unhideWhenUsed="0"/>
-    <w:lsdException w:name="Light Shading Accent 1" w:semiHidden="0" w:uiPriority="60" w:unhideWhenUsed="0"/>
-    <w:lsdException w:name="Light List Accent 1" w:semiHidden="0" w:uiPriority="61" w:unhideWhenUsed="0"/>
-    <w:lsdException w:name="Light Grid Accent 1" w:semiHidden="0" w:uiPriority="62" w:unhideWhenUsed="0"/>
-    <w:lsdException w:name="Medium Shading 1 Accent 1" w:semiHidden="0" w:uiPriority="63" w:unhideWhenUsed="0"/>
-    <w:lsdException w:name="Medium Shading 2 Accent 1" w:semiHidden="0" w:uiPriority="64" w:unhideWhenUsed="0"/>
-    <w:lsdException w:name="Medium List 1 Accent 1" w:semiHidden="0" w:uiPriority="65" w:unhideWhenUsed="0"/>
-    <w:lsdException w:name="Revision" w:unhideWhenUsed="0"/>
-    <w:lsdException w:name="List Paragraph" w:semiHidden="0" w:uiPriority="34" w:unhideWhenUsed="0" w:qFormat="1"/>
-    <w:lsdException w:name="Quote" w:semiHidden="0" w:uiPriority="29" w:unhideWhenUsed="0" w:qFormat="1"/>
-    <w:lsdException w:name="Intense Quote" w:semiHidden="0" w:uiPriority="30" w:unhideWhenUsed="0" w:qFormat="1"/>
-    <w:lsdException w:name="Medium List 2 Accent 1" w:semiHidden="0" w:uiPriority="66" w:unhideWhenUsed="0"/>
-    <w:lsdException w:name="Medium Grid 1 Accent 1" w:semiHidden="0" w:uiPriority="67" w:unhideWhenUsed="0"/>
-    <w:lsdException w:name="Medium Grid 2 Accent 1" w:semiHidden="0" w:uiPriority="68" w:unhideWhenUsed="0"/>
-    <w:lsdException w:name="Medium Grid 3 Accent 1" w:semiHidden="0" w:uiPriority="69" w:unhideWhenUsed="0"/>
-    <w:lsdException w:name="Dark List Accent 1" w:semiHidden="0" w:uiPriority="70" w:unhideWhenUsed="0"/>
-    <w:lsdException w:name="Colorful Shading Accent 1" w:semiHidden="0" w:uiPriority="71" w:unhideWhenUsed="0"/>
-    <w:lsdException w:name="Colorful List Accent 1" w:semiHidden="0" w:uiPriority="72" w:unhideWhenUsed="0"/>
-    <w:lsdException w:name="Colorful Grid Accent 1" w:semiHidden="0" w:uiPriority="73" w:unhideWhenUsed="0"/>
-    <w:lsdException w:name="Light Shading Accent 2" w:semiHidden="0" w:uiPriority="60" w:unhideWhenUsed="0"/>
-    <w:lsdException w:name="Light List Accent 2" w:semiHidden="0" w:uiPriority="61" w:unhideWhenUsed="0"/>
-    <w:lsdException w:name="Light Grid Accent 2" w:semiHidden="0" w:uiPriority="62" w:unhideWhenUsed="0"/>
-    <w:lsdException w:name="Medium Shading 1 Accent 2" w:semiHidden="0" w:uiPriority="63" w:unhideWhenUsed="0"/>
-    <w:lsdException w:name="Medium Shading 2 Accent 2" w:semiHidden="0" w:uiPriority="64" w:unhideWhenUsed="0"/>
-    <w:lsdException w:name="Medium List 1 Accent 2" w:semiHidden="0" w:uiPriority="65" w:unhideWhenUsed="0"/>
-    <w:lsdException w:name="Medium List 2 Accent 2" w:semiHidden="0" w:uiPriority="66" w:unhideWhenUsed="0"/>
-    <w:lsdException w:name="Medium Grid 1 Accent 2" w:semiHidden="0" w:uiPriority="67" w:unhideWhenUsed="0"/>
-    <w:lsdException w:name="Medium Grid 2 Accent 2" w:semiHidden="0" w:uiPriority="68" w:unhideWhenUsed="0"/>
-    <w:lsdException w:name="Medium Grid 3 Accent 2" w:semiHidden="0" w:uiPriority="69" w:unhideWhenUsed="0"/>
-    <w:lsdException w:name="Dark List Accent 2" w:semiHidden="0" w:uiPriority="70" w:unhideWhenUsed="0"/>
-    <w:lsdException w:name="Colorful Shading Accent 2" w:semiHidden="0" w:uiPriority="71" w:unhideWhenUsed="0"/>
-    <w:lsdException w:name="Colorful List Accent 2" w:semiHidden="0" w:uiPriority="72" w:unhideWhenUsed="0"/>
-    <w:lsdException w:name="Colorful Grid Accent 2" w:semiHidden="0" w:uiPriority="73" w:unhideWhenUsed="0"/>
-    <w:lsdException w:name="Light Shading Accent 3" w:semiHidden="0" w:uiPriority="60" w:unhideWhenUsed="0"/>
-    <w:lsdException w:name="Light List Accent 3" w:semiHidden="0" w:uiPriority="61" w:unhideWhenUsed="0"/>
-    <w:lsdException w:name="Light Grid Accent 3" w:semiHidden="0" w:uiPriority="62" w:unhideWhenUsed="0"/>
-    <w:lsdException w:name="Medium Shading 1 Accent 3" w:semiHidden="0" w:uiPriority="63" w:unhideWhenUsed="0"/>
-    <w:lsdException w:name="Medium Shading 2 Accent 3" w:semiHidden="0" w:uiPriority="64" w:unhideWhenUsed="0"/>
-    <w:lsdException w:name="Medium List 1 Accent 3" w:semiHidden="0" w:uiPriority="65" w:unhideWhenUsed="0"/>
-    <w:lsdException w:name="Medium List 2 Accent 3" w:semiHidden="0" w:uiPriority="66" w:unhideWhenUsed="0"/>
-    <w:lsdException w:name="Medium Grid 1 Accent 3" w:semiHidden="0" w:uiPriority="67" w:unhideWhenUsed="0"/>
-    <w:lsdException w:name="Medium Grid 2 Accent 3" w:semiHidden="0" w:uiPriority="68" w:unhideWhenUsed="0"/>
-    <w:lsdException w:name="Medium Grid 3 Accent 3" w:semiHidden="0" w:uiPriority="69" w:unhideWhenUsed="0"/>
-    <w:lsdException w:name="Dark List Accent 3" w:semiHidden="0" w:uiPriority="70" w:unhideWhenUsed="0"/>
-    <w:lsdException w:name="Colorful Shading Accent 3" w:semiHidden="0" w:uiPriority="71" w:unhideWhenUsed="0"/>
-    <w:lsdException w:name="Colorful List Accent 3" w:semiHidden="0" w:uiPriority="72" w:unhideWhenUsed="0"/>
-    <w:lsdException w:name="Colorful Grid Accent 3" w:semiHidden="0" w:uiPriority="73" w:unhideWhenUsed="0"/>
-    <w:lsdException w:name="Light Shading Accent 4" w:semiHidden="0" w:uiPriority="60" w:unhideWhenUsed="0"/>
-    <w:lsdException w:name="Light List Accent 4" w:semiHidden="0" w:uiPriority="61" w:unhideWhenUsed="0"/>
-    <w:lsdException w:name="Light Grid Accent 4" w:semiHidden="0" w:uiPriority="62" w:unhideWhenUsed="0"/>
-    <w:lsdException w:name="Medium Shading 1 Accent 4" w:semiHidden="0" w:uiPriority="63" w:unhideWhenUsed="0"/>
-    <w:lsdException w:name="Medium Shading 2 Accent 4" w:semiHidden="0" w:uiPriority="64" w:unhideWhenUsed="0"/>
-    <w:lsdException w:name="Medium List 1 Accent 4" w:semiHidden="0" w:uiPriority="65" w:unhideWhenUsed="0"/>
-    <w:lsdException w:name="Medium List 2 Accent 4" w:semiHidden="0" w:uiPriority="66" w:unhideWhenUsed="0"/>
-    <w:lsdException w:name="Medium Grid 1 Accent 4" w:semiHidden="0" w:uiPriority="67" w:unhideWhenUsed="0"/>
-    <w:lsdException w:name="Medium Grid 2 Accent 4" w:semiHidden="0" w:uiPriority="68" w:unhideWhenUsed="0"/>
-    <w:lsdException w:name="Medium Grid 3 Accent 4" w:semiHidden="0" w:uiPriority="69" w:unhideWhenUsed="0"/>
-    <w:lsdException w:name="Dark List Accent 4" w:semiHidden="0" w:uiPriority="70" w:unhideWhenUsed="0"/>
-    <w:lsdException w:name="Colorful Shading Accent 4" w:semiHidden="0" w:uiPriority="71" w:unhideWhenUsed="0"/>
-    <w:lsdException w:name="Colorful List Accent 4" w:semiHidden="0" w:uiPriority="72" w:unhideWhenUsed="0"/>
-    <w:lsdException w:name="Colorful Grid Accent 4" w:semiHidden="0" w:uiPriority="73" w:unhideWhenUsed="0"/>
-    <w:lsdException w:name="Light Shading Accent 5" w:semiHidden="0" w:uiPriority="60" w:unhideWhenUsed="0"/>
-    <w:lsdException w:name="Light List Accent 5" w:semiHidden="0" w:uiPriority="61" w:unhideWhenUsed="0"/>
-    <w:lsdException w:name="Light Grid Accent 5" w:semiHidden="0" w:uiPriority="62" w:unhideWhenUsed="0"/>
-    <w:lsdException w:name="Medium Shading 1 Accent 5" w:semiHidden="0" w:uiPriority="63" w:unhideWhenUsed="0"/>
-    <w:lsdException w:name="Medium Shading 2 Accent 5" w:semiHidden="0" w:uiPriority="64" w:unhideWhenUsed="0"/>
-    <w:lsdException w:name="Medium List 1 Accent 5" w:semiHidden="0" w:uiPriority="65" w:unhideWhenUsed="0"/>
-    <w:lsdException w:name="Medium List 2 Accent 5" w:semiHidden="0" w:uiPriority="66" w:unhideWhenUsed="0"/>
-    <w:lsdException w:name="Medium Grid 1 Accent 5" w:semiHidden="0" w:uiPriority="67" w:unhideWhenUsed="0"/>
-    <w:lsdException w:name="Medium Grid 2 Accent 5" w:semiHidden="0" w:uiPriority="68" w:unhideWhenUsed="0"/>
-    <w:lsdException w:name="Medium Grid 3 Accent 5" w:semiHidden="0" w:uiPriority="69" w:unhideWhenUsed="0"/>
-    <w:lsdException w:name="Dark List Accent 5" w:semiHidden="0" w:uiPriority="70" w:unhideWhenUsed="0"/>
-    <w:lsdException w:name="Colorful Shading Accent 5" w:semiHidden="0" w:uiPriority="71" w:unhideWhenUsed="0"/>
-    <w:lsdException w:name="Colorful List Accent 5" w:semiHidden="0" w:uiPriority="72" w:unhideWhenUsed="0"/>
-    <w:lsdException w:name="Colorful Grid Accent 5" w:semiHidden="0" w:uiPriority="73" w:unhideWhenUsed="0"/>
-    <w:lsdException w:name="Light Shading Accent 6" w:semiHidden="0" w:uiPriority="60" w:unhideWhenUsed="0"/>
-    <w:lsdException w:name="Light List Accent 6" w:semiHidden="0" w:uiPriority="61" w:unhideWhenUsed="0"/>
-    <w:lsdException w:name="Light Grid Accent 6" w:semiHidden="0" w:uiPriority="62" w:unhideWhenUsed="0"/>
-    <w:lsdException w:name="Medium Shading 1 Accent 6" w:semiHidden="0" w:uiPriority="63" w:unhideWhenUsed="0"/>
-    <w:lsdException w:name="Medium Shading 2 Accent 6" w:semiHidden="0" w:uiPriority="64" w:unhideWhenUsed="0"/>
-    <w:lsdException w:name="Medium List 1 Accent 6" w:semiHidden="0" w:uiPriority="65" w:unhideWhenUsed="0"/>
-    <w:lsdException w:name="Medium List 2 Accent 6" w:semiHidden="0" w:uiPriority="66" w:unhideWhenUsed="0"/>
-    <w:lsdException w:name="Medium Grid 1 Accent 6" w:semiHidden="0" w:uiPriority="67" w:unhideWhenUsed="0"/>
-    <w:lsdException w:name="Medium Grid 2 Accent 6" w:semiHidden="0" w:uiPriority="68" w:unhideWhenUsed="0"/>
-    <w:lsdException w:name="Medium Grid 3 Accent 6" w:semiHidden="0" w:uiPriority="69" w:unhideWhenUsed="0"/>
-    <w:lsdException w:name="Dark List Accent 6" w:semiHidden="0" w:uiPriority="70" w:unhideWhenUsed="0"/>
-    <w:lsdException w:name="Colorful Shading Accent 6" w:semiHidden="0" w:uiPriority="71" w:unhideWhenUsed="0"/>
-    <w:lsdException w:name="Colorful List Accent 6" w:semiHidden="0" w:uiPriority="72" w:unhideWhenUsed="0"/>
-    <w:lsdException w:name="Colorful Grid Accent 6" w:semiHidden="0" w:uiPriority="73" w:unhideWhenUsed="0"/>
-    <w:lsdException w:name="Subtle Emphasis" w:semiHidden="0" w:uiPriority="19" w:unhideWhenUsed="0" w:qFormat="1"/>
-    <w:lsdException w:name="Intense Emphasis" w:semiHidden="0" w:uiPriority="21" w:unhideWhenUsed="0" w:qFormat="1"/>
-    <w:lsdException w:name="Subtle Reference" w:semiHidden="0" w:uiPriority="31" w:unhideWhenUsed="0" w:qFormat="1"/>
-    <w:lsdException w:name="Intense Reference" w:semiHidden="0" w:uiPriority="32" w:unhideWhenUsed="0" w:qFormat="1"/>
-    <w:lsdException w:name="Book Title" w:semiHidden="0" w:uiPriority="33" w:unhideWhenUsed="0" w:qFormat="1"/>
-    <w:lsdException w:name="Bibliography" w:uiPriority="37"/>
-    <w:lsdException w:name="TOC Heading" w:uiPriority="39" w:qFormat="1"/>
+  <w:latentStyles w:defLockedState="0" w:defUIPriority="99" w:defSemiHidden="0" w:defUnhideWhenUsed="0" w:defQFormat="0" w:count="376">
+    <w:lsdException w:name="Normal" w:uiPriority="0" w:qFormat="1"/>
+    <w:lsdException w:name="heading 1" w:uiPriority="0" w:qFormat="1"/>
+    <w:lsdException w:name="heading 2" w:semiHidden="1" w:uiPriority="9" w:unhideWhenUsed="1" w:qFormat="1"/>
+    <w:lsdException w:name="heading 3" w:semiHidden="1" w:uiPriority="9" w:unhideWhenUsed="1" w:qFormat="1"/>
+    <w:lsdException w:name="heading 4" w:semiHidden="1" w:uiPriority="9" w:unhideWhenUsed="1" w:qFormat="1"/>
+    <w:lsdException w:name="heading 5" w:semiHidden="1" w:uiPriority="9" w:unhideWhenUsed="1" w:qFormat="1"/>
+    <w:lsdException w:name="heading 6" w:semiHidden="1" w:uiPriority="9" w:unhideWhenUsed="1" w:qFormat="1"/>
+    <w:lsdException w:name="heading 7" w:semiHidden="1" w:uiPriority="9" w:unhideWhenUsed="1" w:qFormat="1"/>
+    <w:lsdException w:name="heading 8" w:semiHidden="1" w:uiPriority="9" w:unhideWhenUsed="1" w:qFormat="1"/>
+    <w:lsdException w:name="heading 9" w:semiHidden="1" w:uiPriority="9" w:unhideWhenUsed="1" w:qFormat="1"/>
+    <w:lsdException w:name="index 1" w:semiHidden="1" w:unhideWhenUsed="1"/>
+    <w:lsdException w:name="index 2" w:semiHidden="1" w:unhideWhenUsed="1"/>
+    <w:lsdException w:name="index 3" w:semiHidden="1" w:unhideWhenUsed="1"/>
+    <w:lsdException w:name="index 4" w:semiHidden="1" w:unhideWhenUsed="1"/>
+    <w:lsdException w:name="index 5" w:semiHidden="1" w:unhideWhenUsed="1"/>
+    <w:lsdException w:name="index 6" w:semiHidden="1" w:unhideWhenUsed="1"/>
+    <w:lsdException w:name="index 7" w:semiHidden="1" w:unhideWhenUsed="1"/>
+    <w:lsdException w:name="index 8" w:semiHidden="1" w:unhideWhenUsed="1"/>
+    <w:lsdException w:name="index 9" w:semiHidden="1" w:unhideWhenUsed="1"/>
+    <w:lsdException w:name="toc 1" w:semiHidden="1" w:uiPriority="39" w:unhideWhenUsed="1"/>
+    <w:lsdException w:name="toc 2" w:semiHidden="1" w:uiPriority="39" w:unhideWhenUsed="1"/>
+    <w:lsdException w:name="toc 3" w:semiHidden="1" w:uiPriority="39" w:unhideWhenUsed="1"/>
+    <w:lsdException w:name="toc 4" w:semiHidden="1" w:uiPriority="39" w:unhideWhenUsed="1"/>
+    <w:lsdException w:name="toc 5" w:semiHidden="1" w:uiPriority="39" w:unhideWhenUsed="1"/>
+    <w:lsdException w:name="toc 6" w:semiHidden="1" w:uiPriority="39" w:unhideWhenUsed="1"/>
+    <w:lsdException w:name="toc 7" w:semiHidden="1" w:uiPriority="39" w:unhideWhenUsed="1"/>
+    <w:lsdException w:name="toc 8" w:semiHidden="1" w:uiPriority="39" w:unhideWhenUsed="1"/>
+    <w:lsdException w:name="toc 9" w:semiHidden="1" w:uiPriority="39" w:unhideWhenUsed="1"/>
+    <w:lsdException w:name="Normal Indent" w:semiHidden="1" w:unhideWhenUsed="1"/>
+    <w:lsdException w:name="footnote text" w:semiHidden="1" w:unhideWhenUsed="1"/>
+    <w:lsdException w:name="annotation text" w:semiHidden="1" w:unhideWhenUsed="1"/>
+    <w:lsdException w:name="header" w:semiHidden="1" w:unhideWhenUsed="1"/>
+    <w:lsdException w:name="footer" w:semiHidden="1" w:unhideWhenUsed="1"/>
+    <w:lsdException w:name="index heading" w:semiHidden="1" w:unhideWhenUsed="1"/>
+    <w:lsdException w:name="caption" w:semiHidden="1" w:uiPriority="35" w:unhideWhenUsed="1" w:qFormat="1"/>
+    <w:lsdException w:name="table of figures" w:semiHidden="1" w:unhideWhenUsed="1"/>
+    <w:lsdException w:name="envelope address" w:semiHidden="1" w:unhideWhenUsed="1"/>
+    <w:lsdException w:name="envelope return" w:semiHidden="1" w:unhideWhenUsed="1"/>
+    <w:lsdException w:name="footnote reference" w:semiHidden="1" w:unhideWhenUsed="1"/>
+    <w:lsdException w:name="annotation reference" w:semiHidden="1" w:unhideWhenUsed="1"/>
+    <w:lsdException w:name="line number" w:semiHidden="1" w:unhideWhenUsed="1"/>
+    <w:lsdException w:name="page number" w:semiHidden="1" w:unhideWhenUsed="1"/>
+    <w:lsdException w:name="endnote reference" w:semiHidden="1" w:unhideWhenUsed="1"/>
+    <w:lsdException w:name="endnote text" w:semiHidden="1" w:unhideWhenUsed="1"/>
+    <w:lsdException w:name="table of authorities" w:semiHidden="1" w:unhideWhenUsed="1"/>
+    <w:lsdException w:name="macro" w:semiHidden="1" w:unhideWhenUsed="1"/>
+    <w:lsdException w:name="toa heading" w:semiHidden="1" w:unhideWhenUsed="1"/>
+    <w:lsdException w:name="List" w:semiHidden="1" w:unhideWhenUsed="1"/>
+    <w:lsdException w:name="List Bullet" w:semiHidden="1" w:unhideWhenUsed="1"/>
+    <w:lsdException w:name="List Number" w:semiHidden="1" w:unhideWhenUsed="1"/>
+    <w:lsdException w:name="List 2" w:semiHidden="1" w:unhideWhenUsed="1"/>
+    <w:lsdException w:name="List 3" w:semiHidden="1" w:unhideWhenUsed="1"/>
+    <w:lsdException w:name="List 4" w:semiHidden="1" w:unhideWhenUsed="1"/>
+    <w:lsdException w:name="List 5" w:semiHidden="1" w:unhideWhenUsed="1"/>
+    <w:lsdException w:name="List Bullet 2" w:semiHidden="1" w:unhideWhenUsed="1"/>
+    <w:lsdException w:name="List Bullet 3" w:semiHidden="1" w:unhideWhenUsed="1"/>
+    <w:lsdException w:name="List Bullet 4" w:semiHidden="1" w:unhideWhenUsed="1"/>
+    <w:lsdException w:name="List Bullet 5" w:semiHidden="1" w:unhideWhenUsed="1"/>
+    <w:lsdException w:name="List Number 2" w:semiHidden="1" w:unhideWhenUsed="1"/>
+    <w:lsdException w:name="List Number 3" w:semiHidden="1" w:unhideWhenUsed="1"/>
+    <w:lsdException w:name="List Number 4" w:semiHidden="1" w:unhideWhenUsed="1"/>
+    <w:lsdException w:name="List Number 5" w:semiHidden="1" w:unhideWhenUsed="1"/>
+    <w:lsdException w:name="Title" w:uiPriority="10" w:qFormat="1"/>
+    <w:lsdException w:name="Closing" w:semiHidden="1" w:unhideWhenUsed="1"/>
+    <w:lsdException w:name="Signature" w:semiHidden="1" w:unhideWhenUsed="1"/>
+    <w:lsdException w:name="Default Paragraph Font" w:semiHidden="1" w:uiPriority="1" w:unhideWhenUsed="1"/>
+    <w:lsdException w:name="Body Text" w:semiHidden="1" w:unhideWhenUsed="1"/>
+    <w:lsdException w:name="Body Text Indent" w:semiHidden="1" w:unhideWhenUsed="1"/>
+    <w:lsdException w:name="List Continue" w:semiHidden="1" w:unhideWhenUsed="1"/>
+    <w:lsdException w:name="List Continue 2" w:semiHidden="1" w:unhideWhenUsed="1"/>
+    <w:lsdException w:name="List Continue 3" w:semiHidden="1" w:unhideWhenUsed="1"/>
+    <w:lsdException w:name="List Continue 4" w:semiHidden="1" w:unhideWhenUsed="1"/>
+    <w:lsdException w:name="List Continue 5" w:semiHidden="1" w:unhideWhenUsed="1"/>
+    <w:lsdException w:name="Message Header" w:semiHidden="1" w:unhideWhenUsed="1"/>
+    <w:lsdException w:name="Subtitle" w:uiPriority="11" w:qFormat="1"/>
+    <w:lsdException w:name="Salutation" w:semiHidden="1" w:unhideWhenUsed="1"/>
+    <w:lsdException w:name="Date" w:semiHidden="1" w:unhideWhenUsed="1"/>
+    <w:lsdException w:name="Body Text First Indent" w:semiHidden="1" w:unhideWhenUsed="1"/>
+    <w:lsdException w:name="Body Text First Indent 2" w:semiHidden="1" w:unhideWhenUsed="1"/>
+    <w:lsdException w:name="Note Heading" w:semiHidden="1" w:unhideWhenUsed="1"/>
+    <w:lsdException w:name="Body Text 2" w:semiHidden="1" w:unhideWhenUsed="1"/>
+    <w:lsdException w:name="Body Text 3" w:semiHidden="1" w:unhideWhenUsed="1"/>
+    <w:lsdException w:name="Body Text Indent 2" w:semiHidden="1" w:unhideWhenUsed="1"/>
+    <w:lsdException w:name="Body Text Indent 3" w:semiHidden="1" w:unhideWhenUsed="1"/>
+    <w:lsdException w:name="Block Text" w:semiHidden="1" w:unhideWhenUsed="1"/>
+    <w:lsdException w:name="Hyperlink" w:semiHidden="1" w:unhideWhenUsed="1"/>
+    <w:lsdException w:name="FollowedHyperlink" w:semiHidden="1" w:unhideWhenUsed="1"/>
+    <w:lsdException w:name="Strong" w:uiPriority="22" w:qFormat="1"/>
+    <w:lsdException w:name="Emphasis" w:uiPriority="20" w:qFormat="1"/>
+    <w:lsdException w:name="Document Map" w:semiHidden="1" w:unhideWhenUsed="1"/>
+    <w:lsdException w:name="Plain Text" w:semiHidden="1" w:unhideWhenUsed="1"/>
+    <w:lsdException w:name="E-mail Signature" w:semiHidden="1" w:unhideWhenUsed="1"/>
+    <w:lsdException w:name="HTML Top of Form" w:semiHidden="1" w:unhideWhenUsed="1"/>
+    <w:lsdException w:name="HTML Bottom of Form" w:semiHidden="1" w:unhideWhenUsed="1"/>
+    <w:lsdException w:name="Normal (Web)" w:semiHidden="1" w:unhideWhenUsed="1"/>
+    <w:lsdException w:name="HTML Acronym" w:semiHidden="1" w:unhideWhenUsed="1"/>
+    <w:lsdException w:name="HTML Address" w:semiHidden="1" w:unhideWhenUsed="1"/>
+    <w:lsdException w:name="HTML Cite" w:semiHidden="1" w:unhideWhenUsed="1"/>
+    <w:lsdException w:name="HTML Code" w:semiHidden="1" w:unhideWhenUsed="1"/>
+    <w:lsdException w:name="HTML Definition" w:semiHidden="1" w:unhideWhenUsed="1"/>
+    <w:lsdException w:name="HTML Keyboard" w:semiHidden="1" w:unhideWhenUsed="1"/>
+    <w:lsdException w:name="HTML Preformatted" w:semiHidden="1" w:unhideWhenUsed="1"/>
+    <w:lsdException w:name="HTML Sample" w:semiHidden="1" w:unhideWhenUsed="1"/>
+    <w:lsdException w:name="HTML Typewriter" w:semiHidden="1" w:unhideWhenUsed="1"/>
+    <w:lsdException w:name="HTML Variable" w:semiHidden="1" w:unhideWhenUsed="1"/>
+    <w:lsdException w:name="Normal Table" w:semiHidden="1" w:unhideWhenUsed="1"/>
+    <w:lsdException w:name="annotation subject" w:semiHidden="1" w:unhideWhenUsed="1"/>
+    <w:lsdException w:name="No List" w:semiHidden="1" w:unhideWhenUsed="1"/>
+    <w:lsdException w:name="Outline List 1" w:semiHidden="1" w:unhideWhenUsed="1"/>
+    <w:lsdException w:name="Outline List 2" w:semiHidden="1" w:unhideWhenUsed="1"/>
+    <w:lsdException w:name="Outline List 3" w:semiHidden="1" w:unhideWhenUsed="1"/>
+    <w:lsdException w:name="Table Simple 1" w:semiHidden="1" w:unhideWhenUsed="1"/>
+    <w:lsdException w:name="Table Simple 2" w:semiHidden="1" w:unhideWhenUsed="1"/>
+    <w:lsdException w:name="Table Simple 3" w:semiHidden="1" w:unhideWhenUsed="1"/>
+    <w:lsdException w:name="Table Classic 1" w:semiHidden="1" w:unhideWhenUsed="1"/>
+    <w:lsdException w:name="Table Classic 2" w:semiHidden="1" w:unhideWhenUsed="1"/>
+    <w:lsdException w:name="Table Classic 3" w:semiHidden="1" w:unhideWhenUsed="1"/>
+    <w:lsdException w:name="Table Classic 4" w:semiHidden="1" w:unhideWhenUsed="1"/>
+    <w:lsdException w:name="Table Colorful 1" w:semiHidden="1" w:unhideWhenUsed="1"/>
+    <w:lsdException w:name="Table Colorful 2" w:semiHidden="1" w:unhideWhenUsed="1"/>
+    <w:lsdException w:name="Table Colorful 3" w:semiHidden="1" w:unhideWhenUsed="1"/>
+    <w:lsdException w:name="Table Columns 1" w:semiHidden="1" w:unhideWhenUsed="1"/>
+    <w:lsdException w:name="Table Columns 2" w:semiHidden="1" w:unhideWhenUsed="1"/>
+    <w:lsdException w:name="Table Columns 3" w:semiHidden="1" w:unhideWhenUsed="1"/>
+    <w:lsdException w:name="Table Columns 4" w:semiHidden="1" w:unhideWhenUsed="1"/>
+    <w:lsdException w:name="Table Columns 5" w:semiHidden="1" w:unhideWhenUsed="1"/>
+    <w:lsdException w:name="Table Grid 1" w:semiHidden="1" w:unhideWhenUsed="1"/>
+    <w:lsdException w:name="Table Grid 2" w:semiHidden="1" w:unhideWhenUsed="1"/>
+    <w:lsdException w:name="Table Grid 3" w:semiHidden="1" w:unhideWhenUsed="1"/>
+    <w:lsdException w:name="Table Grid 4" w:semiHidden="1" w:unhideWhenUsed="1"/>
+    <w:lsdException w:name="Table Grid 5" w:semiHidden="1" w:unhideWhenUsed="1"/>
+    <w:lsdException w:name="Table Grid 6" w:semiHidden="1" w:unhideWhenUsed="1"/>
+    <w:lsdException w:name="Table Grid 7" w:semiHidden="1" w:unhideWhenUsed="1"/>
+    <w:lsdException w:name="Table Grid 8" w:semiHidden="1" w:unhideWhenUsed="1"/>
+    <w:lsdException w:name="Table List 1" w:semiHidden="1" w:unhideWhenUsed="1"/>
+    <w:lsdException w:name="Table List 2" w:semiHidden="1" w:unhideWhenUsed="1"/>
+    <w:lsdException w:name="Table List 3" w:semiHidden="1" w:unhideWhenUsed="1"/>
+    <w:lsdException w:name="Table List 4" w:semiHidden="1" w:unhideWhenUsed="1"/>
+    <w:lsdException w:name="Table List 5" w:semiHidden="1" w:unhideWhenUsed="1"/>
+    <w:lsdException w:name="Table List 6" w:semiHidden="1" w:unhideWhenUsed="1"/>
+    <w:lsdException w:name="Table List 7" w:semiHidden="1" w:unhideWhenUsed="1"/>
+    <w:lsdException w:name="Table List 8" w:semiHidden="1" w:unhideWhenUsed="1"/>
+    <w:lsdException w:name="Table 3D effects 1" w:semiHidden="1" w:unhideWhenUsed="1"/>
+    <w:lsdException w:name="Table 3D effects 2" w:semiHidden="1" w:unhideWhenUsed="1"/>
+    <w:lsdException w:name="Table 3D effects 3" w:semiHidden="1" w:unhideWhenUsed="1"/>
+    <w:lsdException w:name="Table Contemporary" w:semiHidden="1" w:unhideWhenUsed="1"/>
+    <w:lsdException w:name="Table Elegant" w:semiHidden="1" w:unhideWhenUsed="1"/>
+    <w:lsdException w:name="Table Professional" w:semiHidden="1" w:unhideWhenUsed="1"/>
+    <w:lsdException w:name="Table Subtle 1" w:semiHidden="1" w:unhideWhenUsed="1"/>
+    <w:lsdException w:name="Table Subtle 2" w:semiHidden="1" w:unhideWhenUsed="1"/>
+    <w:lsdException w:name="Table Web 1" w:semiHidden="1" w:unhideWhenUsed="1"/>
+    <w:lsdException w:name="Table Web 2" w:semiHidden="1" w:unhideWhenUsed="1"/>
+    <w:lsdException w:name="Table Web 3" w:semiHidden="1" w:unhideWhenUsed="1"/>
+    <w:lsdException w:name="Balloon Text" w:semiHidden="1" w:unhideWhenUsed="1"/>
+    <w:lsdException w:name="Table Grid" w:uiPriority="59"/>
+    <w:lsdException w:name="Table Theme" w:semiHidden="1" w:unhideWhenUsed="1"/>
+    <w:lsdException w:name="Placeholder Text" w:semiHidden="1"/>
+    <w:lsdException w:name="No Spacing" w:uiPriority="1" w:qFormat="1"/>
+    <w:lsdException w:name="Light Shading" w:uiPriority="60"/>
+    <w:lsdException w:name="Light List" w:uiPriority="61"/>
+    <w:lsdException w:name="Light Grid" w:uiPriority="62"/>
+    <w:lsdException w:name="Medium Shading 1" w:uiPriority="63"/>
+    <w:lsdException w:name="Medium Shading 2" w:uiPriority="64"/>
+    <w:lsdException w:name="Medium List 1" w:uiPriority="65"/>
+    <w:lsdException w:name="Medium List 2" w:uiPriority="66"/>
+    <w:lsdException w:name="Medium Grid 1" w:uiPriority="67"/>
+    <w:lsdException w:name="Medium Grid 2" w:uiPriority="68"/>
+    <w:lsdException w:name="Medium Grid 3" w:uiPriority="69"/>
+    <w:lsdException w:name="Dark List" w:uiPriority="70"/>
+    <w:lsdException w:name="Colorful Shading" w:uiPriority="71"/>
+    <w:lsdException w:name="Colorful List" w:uiPriority="72"/>
+    <w:lsdException w:name="Colorful Grid" w:uiPriority="73"/>
+    <w:lsdException w:name="Light Shading Accent 1" w:uiPriority="60"/>
+    <w:lsdException w:name="Light List Accent 1" w:uiPriority="61"/>
+    <w:lsdException w:name="Light Grid Accent 1" w:uiPriority="62"/>
+    <w:lsdException w:name="Medium Shading 1 Accent 1" w:uiPriority="63"/>
+    <w:lsdException w:name="Medium Shading 2 Accent 1" w:uiPriority="64"/>
+    <w:lsdException w:name="Medium List 1 Accent 1" w:uiPriority="65"/>
+    <w:lsdException w:name="Revision" w:semiHidden="1"/>
+    <w:lsdException w:name="List Paragraph" w:uiPriority="34" w:qFormat="1"/>
+    <w:lsdException w:name="Quote" w:uiPriority="29" w:qFormat="1"/>
+    <w:lsdException w:name="Intense Quote" w:uiPriority="30" w:qFormat="1"/>
+    <w:lsdException w:name="Medium List 2 Accent 1" w:uiPriority="66"/>
+    <w:lsdException w:name="Medium Grid 1 Accent 1" w:uiPriority="67"/>
+    <w:lsdException w:name="Medium Grid 2 Accent 1" w:uiPriority="68"/>
+    <w:lsdException w:name="Medium Grid 3 Accent 1" w:uiPriority="69"/>
+    <w:lsdException w:name="Dark List Accent 1" w:uiPriority="70"/>
+    <w:lsdException w:name="Colorful Shading Accent 1" w:uiPriority="71"/>
+    <w:lsdException w:name="Colorful List Accent 1" w:uiPriority="72"/>
+    <w:lsdException w:name="Colorful Grid Accent 1" w:uiPriority="73"/>
+    <w:lsdException w:name="Light Shading Accent 2" w:uiPriority="60"/>
+    <w:lsdException w:name="Light List Accent 2" w:uiPriority="61"/>
+    <w:lsdException w:name="Light Grid Accent 2" w:uiPriority="62"/>
+    <w:lsdException w:name="Medium Shading 1 Accent 2" w:uiPriority="63"/>
+    <w:lsdException w:name="Medium Shading 2 Accent 2" w:uiPriority="64"/>
+    <w:lsdException w:name="Medium List 1 Accent 2" w:uiPriority="65"/>
+    <w:lsdException w:name="Medium List 2 Accent 2" w:uiPriority="66"/>
+    <w:lsdException w:name="Medium Grid 1 Accent 2" w:uiPriority="67"/>
+    <w:lsdException w:name="Medium Grid 2 Accent 2" w:uiPriority="68"/>
+    <w:lsdException w:name="Medium Grid 3 Accent 2" w:uiPriority="69"/>
+    <w:lsdException w:name="Dark List Accent 2" w:uiPriority="70"/>
+    <w:lsdException w:name="Colorful Shading Accent 2" w:uiPriority="71"/>
+    <w:lsdException w:name="Colorful List Accent 2" w:uiPriority="72"/>
+    <w:lsdException w:name="Colorful Grid Accent 2" w:uiPriority="73"/>
+    <w:lsdException w:name="Light Shading Accent 3" w:uiPriority="60"/>
+    <w:lsdException w:name="Light List Accent 3" w:uiPriority="61"/>
+    <w:lsdException w:name="Light Grid Accent 3" w:uiPriority="62"/>
+    <w:lsdException w:name="Medium Shading 1 Accent 3" w:uiPriority="63"/>
+    <w:lsdException w:name="Medium Shading 2 Accent 3" w:uiPriority="64"/>
+    <w:lsdException w:name="Medium List 1 Accent 3" w:uiPriority="65"/>
+    <w:lsdException w:name="Medium List 2 Accent 3" w:uiPriority="66"/>
+    <w:lsdException w:name="Medium Grid 1 Accent 3" w:uiPriority="67"/>
+    <w:lsdException w:name="Medium Grid 2 Accent 3" w:uiPriority="68"/>
+    <w:lsdException w:name="Medium Grid 3 Accent 3" w:uiPriority="69"/>
+    <w:lsdException w:name="Dark List Accent 3" w:uiPriority="70"/>
+    <w:lsdException w:name="Colorful Shading Accent 3" w:uiPriority="71"/>
+    <w:lsdException w:name="Colorful List Accent 3" w:uiPriority="72"/>
+    <w:lsdException w:name="Colorful Grid Accent 3" w:uiPriority="73"/>
+    <w:lsdException w:name="Light Shading Accent 4" w:uiPriority="60"/>
+    <w:lsdException w:name="Light List Accent 4" w:uiPriority="61"/>
+    <w:lsdException w:name="Light Grid Accent 4" w:uiPriority="62"/>
+    <w:lsdException w:name="Medium Shading 1 Accent 4" w:uiPriority="63"/>
+    <w:lsdException w:name="Medium Shading 2 Accent 4" w:uiPriority="64"/>
+    <w:lsdException w:name="Medium List 1 Accent 4" w:uiPriority="65"/>
+    <w:lsdException w:name="Medium List 2 Accent 4" w:uiPriority="66"/>
+    <w:lsdException w:name="Medium Grid 1 Accent 4" w:uiPriority="67"/>
+    <w:lsdException w:name="Medium Grid 2 Accent 4" w:uiPriority="68"/>
+    <w:lsdException w:name="Medium Grid 3 Accent 4" w:uiPriority="69"/>
+    <w:lsdException w:name="Dark List Accent 4" w:uiPriority="70"/>
+    <w:lsdException w:name="Colorful Shading Accent 4" w:uiPriority="71"/>
+    <w:lsdException w:name="Colorful List Accent 4" w:uiPriority="72"/>
+    <w:lsdException w:name="Colorful Grid Accent 4" w:uiPriority="73"/>
+    <w:lsdException w:name="Light Shading Accent 5" w:uiPriority="60"/>
+    <w:lsdException w:name="Light List Accent 5" w:uiPriority="61"/>
+    <w:lsdException w:name="Light Grid Accent 5" w:uiPriority="62"/>
+    <w:lsdException w:name="Medium Shading 1 Accent 5" w:uiPriority="63"/>
+    <w:lsdException w:name="Medium Shading 2 Accent 5" w:uiPriority="64"/>
+    <w:lsdException w:name="Medium List 1 Accent 5" w:uiPriority="65"/>
+    <w:lsdException w:name="Medium List 2 Accent 5" w:uiPriority="66"/>
+    <w:lsdException w:name="Medium Grid 1 Accent 5" w:uiPriority="67"/>
+    <w:lsdException w:name="Medium Grid 2 Accent 5" w:uiPriority="68"/>
+    <w:lsdException w:name="Medium Grid 3 Accent 5" w:uiPriority="69"/>
+    <w:lsdException w:name="Dark List Accent 5" w:uiPriority="70"/>
+    <w:lsdException w:name="Colorful Shading Accent 5" w:uiPriority="71"/>
+    <w:lsdException w:name="Colorful List Accent 5" w:uiPriority="72"/>
+    <w:lsdException w:name="Colorful Grid Accent 5" w:uiPriority="73"/>
+    <w:lsdException w:name="Light Shading Accent 6" w:uiPriority="60"/>
+    <w:lsdException w:name="Light List Accent 6" w:uiPriority="61"/>
+    <w:lsdException w:name="Light Grid Accent 6" w:uiPriority="62"/>
+    <w:lsdException w:name="Medium Shading 1 Accent 6" w:uiPriority="63"/>
+    <w:lsdException w:name="Medium Shading 2 Accent 6" w:uiPriority="64"/>
+    <w:lsdException w:name="Medium List 1 Accent 6" w:uiPriority="65"/>
+    <w:lsdException w:name="Medium List 2 Accent 6" w:uiPriority="66"/>
+    <w:lsdException w:name="Medium Grid 1 Accent 6" w:uiPriority="67"/>
+    <w:lsdException w:name="Medium Grid 2 Accent 6" w:uiPriority="68"/>
+    <w:lsdException w:name="Medium Grid 3 Accent 6" w:uiPriority="69"/>
+    <w:lsdException w:name="Dark List Accent 6" w:uiPriority="70"/>
+    <w:lsdException w:name="Colorful Shading Accent 6" w:uiPriority="71"/>
+    <w:lsdException w:name="Colorful List Accent 6" w:uiPriority="72"/>
+    <w:lsdException w:name="Colorful Grid Accent 6" w:uiPriority="73"/>
+    <w:lsdException w:name="Subtle Emphasis" w:uiPriority="19" w:qFormat="1"/>
+    <w:lsdException w:name="Intense Emphasis" w:uiPriority="21" w:qFormat="1"/>
+    <w:lsdException w:name="Subtle Reference" w:uiPriority="31" w:qFormat="1"/>
+    <w:lsdException w:name="Intense Reference" w:uiPriority="32" w:qFormat="1"/>
+    <w:lsdException w:name="Book Title" w:uiPriority="33" w:qFormat="1"/>
+    <w:lsdException w:name="Bibliography" w:semiHidden="1" w:uiPriority="37" w:unhideWhenUsed="1"/>
+    <w:lsdException w:name="TOC Heading" w:semiHidden="1" w:uiPriority="39" w:unhideWhenUsed="1" w:qFormat="1"/>
+    <w:lsdException w:name="Plain Table 1" w:uiPriority="41"/>
+    <w:lsdException w:name="Plain Table 2" w:uiPriority="42"/>
+    <w:lsdException w:name="Plain Table 3" w:uiPriority="43"/>
+    <w:lsdException w:name="Plain Table 4" w:uiPriority="44"/>
+    <w:lsdException w:name="Plain Table 5" w:uiPriority="45"/>
+    <w:lsdException w:name="Grid Table Light" w:uiPriority="40"/>
+    <w:lsdException w:name="Grid Table 1 Light" w:uiPriority="46"/>
+    <w:lsdException w:name="Grid Table 2" w:uiPriority="47"/>
+    <w:lsdException w:name="Grid Table 3" w:uiPriority="48"/>
+    <w:lsdException w:name="Grid Table 4" w:uiPriority="49"/>
+    <w:lsdException w:name="Grid Table 5 Dark" w:uiPriority="50"/>
+    <w:lsdException w:name="Grid Table 6 Colorful" w:uiPriority="51"/>
+    <w:lsdException w:name="Grid Table 7 Colorful" w:uiPriority="52"/>
+    <w:lsdException w:name="Grid Table 1 Light Accent 1" w:uiPriority="46"/>
+    <w:lsdException w:name="Grid Table 2 Accent 1" w:uiPriority="47"/>
+    <w:lsdException w:name="Grid Table 3 Accent 1" w:uiPriority="48"/>
+    <w:lsdException w:name="Grid Table 4 Accent 1" w:uiPriority="49"/>
+    <w:lsdException w:name="Grid Table 5 Dark Accent 1" w:uiPriority="50"/>
+    <w:lsdException w:name="Grid Table 6 Colorful Accent 1" w:uiPriority="51"/>
+    <w:lsdException w:name="Grid Table 7 Colorful Accent 1" w:uiPriority="52"/>
+    <w:lsdException w:name="Grid Table 1 Light Accent 2" w:uiPriority="46"/>
+    <w:lsdException w:name="Grid Table 2 Accent 2" w:uiPriority="47"/>
+    <w:lsdException w:name="Grid Table 3 Accent 2" w:uiPriority="48"/>
+    <w:lsdException w:name="Grid Table 4 Accent 2" w:uiPriority="49"/>
+    <w:lsdException w:name="Grid Table 5 Dark Accent 2" w:uiPriority="50"/>
+    <w:lsdException w:name="Grid Table 6 Colorful Accent 2" w:uiPriority="51"/>
+    <w:lsdException w:name="Grid Table 7 Colorful Accent 2" w:uiPriority="52"/>
+    <w:lsdException w:name="Grid Table 1 Light Accent 3" w:uiPriority="46"/>
+    <w:lsdException w:name="Grid Table 2 Accent 3" w:uiPriority="47"/>
+    <w:lsdException w:name="Grid Table 3 Accent 3" w:uiPriority="48"/>
+    <w:lsdException w:name="Grid Table 4 Accent 3" w:uiPriority="49"/>
+    <w:lsdException w:name="Grid Table 5 Dark Accent 3" w:uiPriority="50"/>
+    <w:lsdException w:name="Grid Table 6 Colorful Accent 3" w:uiPriority="51"/>
+    <w:lsdException w:name="Grid Table 7 Colorful Accent 3" w:uiPriority="52"/>
+    <w:lsdException w:name="Grid Table 1 Light Accent 4" w:uiPriority="46"/>
+    <w:lsdException w:name="Grid Table 2 Accent 4" w:uiPriority="47"/>
+    <w:lsdException w:name="Grid Table 3 Accent 4" w:uiPriority="48"/>
+    <w:lsdException w:name="Grid Table 4 Accent 4" w:uiPriority="49"/>
+    <w:lsdException w:name="Grid Table 5 Dark Accent 4" w:uiPriority="50"/>
+    <w:lsdException w:name="Grid Table 6 Colorful Accent 4" w:uiPriority="51"/>
+    <w:lsdException w:name="Grid Table 7 Colorful Accent 4" w:uiPriority="52"/>
+    <w:lsdException w:name="Grid Table 1 Light Accent 5" w:uiPriority="46"/>
+    <w:lsdException w:name="Grid Table 2 Accent 5" w:uiPriority="47"/>
+    <w:lsdException w:name="Grid Table 3 Accent 5" w:uiPriority="48"/>
+    <w:lsdException w:name="Grid Table 4 Accent 5" w:uiPriority="49"/>
+    <w:lsdException w:name="Grid Table 5 Dark Accent 5" w:uiPriority="50"/>
+    <w:lsdException w:name="Grid Table 6 Colorful Accent 5" w:uiPriority="51"/>
+    <w:lsdException w:name="Grid Table 7 Colorful Accent 5" w:uiPriority="52"/>
+    <w:lsdException w:name="Grid Table 1 Light Accent 6" w:uiPriority="46"/>
+    <w:lsdException w:name="Grid Table 2 Accent 6" w:uiPriority="47"/>
+    <w:lsdException w:name="Grid Table 3 Accent 6" w:uiPriority="48"/>
+    <w:lsdException w:name="Grid Table 4 Accent 6" w:uiPriority="49"/>
+    <w:lsdException w:name="Grid Table 5 Dark Accent 6" w:uiPriority="50"/>
+    <w:lsdException w:name="Grid Table 6 Colorful Accent 6" w:uiPriority="51"/>
+    <w:lsdException w:name="Grid Table 7 Colorful Accent 6" w:uiPriority="52"/>
+    <w:lsdException w:name="List Table 1 Light" w:uiPriority="46"/>
+    <w:lsdException w:name="List Table 2" w:uiPriority="47"/>
+    <w:lsdException w:name="List Table 3" w:uiPriority="48"/>
+    <w:lsdException w:name="List Table 4" w:uiPriority="49"/>
+    <w:lsdException w:name="List Table 5 Dark" w:uiPriority="50"/>
+    <w:lsdException w:name="List Table 6 Colorful" w:uiPriority="51"/>
+    <w:lsdException w:name="List Table 7 Colorful" w:uiPriority="52"/>
+    <w:lsdException w:name="List Table 1 Light Accent 1" w:uiPriority="46"/>
+    <w:lsdException w:name="List Table 2 Accent 1" w:uiPriority="47"/>
+    <w:lsdException w:name="List Table 3 Accent 1" w:uiPriority="48"/>
+    <w:lsdException w:name="List Table 4 Accent 1" w:uiPriority="49"/>
+    <w:lsdException w:name="List Table 5 Dark Accent 1" w:uiPriority="50"/>
+    <w:lsdException w:name="List Table 6 Colorful Accent 1" w:uiPriority="51"/>
+    <w:lsdException w:name="List Table 7 Colorful Accent 1" w:uiPriority="52"/>
+    <w:lsdException w:name="List Table 1 Light Accent 2" w:uiPriority="46"/>
+    <w:lsdException w:name="List Table 2 Accent 2" w:uiPriority="47"/>
+    <w:lsdException w:name="List Table 3 Accent 2" w:uiPriority="48"/>
+    <w:lsdException w:name="List Table 4 Accent 2" w:uiPriority="49"/>
+    <w:lsdException w:name="List Table 5 Dark Accent 2" w:uiPriority="50"/>
+    <w:lsdException w:name="List Table 6 Colorful Accent 2" w:uiPriority="51"/>
+    <w:lsdException w:name="List Table 7 Colorful Accent 2" w:uiPriority="52"/>
+    <w:lsdException w:name="List Table 1 Light Accent 3" w:uiPriority="46"/>
+    <w:lsdException w:name="List Table 2 Accent 3" w:uiPriority="47"/>
+    <w:lsdException w:name="List Table 3 Accent 3" w:uiPriority="48"/>
+    <w:lsdException w:name="List Table 4 Accent 3" w:uiPriority="49"/>
+    <w:lsdException w:name="List Table 5 Dark Accent 3" w:uiPriority="50"/>
+    <w:lsdException w:name="List Table 6 Colorful Accent 3" w:uiPriority="51"/>
+    <w:lsdException w:name="List Table 7 Colorful Accent 3" w:uiPriority="52"/>
+    <w:lsdException w:name="List Table 1 Light Accent 4" w:uiPriority="46"/>
+    <w:lsdException w:name="List Table 2 Accent 4" w:uiPriority="47"/>
+    <w:lsdException w:name="List Table 3 Accent 4" w:uiPriority="48"/>
+    <w:lsdException w:name="List Table 4 Accent 4" w:uiPriority="49"/>
+    <w:lsdException w:name="List Table 5 Dark Accent 4" w:uiPriority="50"/>
+    <w:lsdException w:name="List Table 6 Colorful Accent 4" w:uiPriority="51"/>
+    <w:lsdException w:name="List Table 7 Colorful Accent 4" w:uiPriority="52"/>
+    <w:lsdException w:name="List Table 1 Light Accent 5" w:uiPriority="46"/>
+    <w:lsdException w:name="List Table 2 Accent 5" w:uiPriority="47"/>
+    <w:lsdException w:name="List Table 3 Accent 5" w:uiPriority="48"/>
+    <w:lsdException w:name="List Table 4 Accent 5" w:uiPriority="49"/>
+    <w:lsdException w:name="List Table 5 Dark Accent 5" w:uiPriority="50"/>
+    <w:lsdException w:name="List Table 6 Colorful Accent 5" w:uiPriority="51"/>
+    <w:lsdException w:name="List Table 7 Colorful Accent 5" w:uiPriority="52"/>
+    <w:lsdException w:name="List Table 1 Light Accent 6" w:uiPriority="46"/>
+    <w:lsdException w:name="List Table 2 Accent 6" w:uiPriority="47"/>
+    <w:lsdException w:name="List Table 3 Accent 6" w:uiPriority="48"/>
+    <w:lsdException w:name="List Table 4 Accent 6" w:uiPriority="49"/>
+    <w:lsdException w:name="List Table 5 Dark Accent 6" w:uiPriority="50"/>
+    <w:lsdException w:name="List Table 6 Colorful Accent 6" w:uiPriority="51"/>
+    <w:lsdException w:name="List Table 7 Colorful Accent 6" w:uiPriority="52"/>
+    <w:lsdException w:name="Mention" w:semiHidden="1" w:unhideWhenUsed="1"/>
+    <w:lsdException w:name="Smart Hyperlink" w:semiHidden="1" w:unhideWhenUsed="1"/>
+    <w:lsdException w:name="Hashtag" w:semiHidden="1" w:unhideWhenUsed="1"/>
+    <w:lsdException w:name="Unresolved Mention" w:semiHidden="1" w:unhideWhenUsed="1"/>
+    <w:lsdException w:name="Smart Link" w:semiHidden="1" w:unhideWhenUsed="1"/>
   </w:latentStyles>
   <w:style w:type="paragraph" w:default="1" w:styleId="Normal">
     <w:name w:val="Normal"/>
@@ -11165,7 +12020,6 @@
     <w:uiPriority w:val="99"/>
     <w:semiHidden/>
     <w:unhideWhenUsed/>
-    <w:qFormat/>
     <w:tblPr>
       <w:tblInd w:w="0" w:type="dxa"/>
       <w:tblCellMar>
